--- a/Code Byte Challenges JavaScript.docx
+++ b/Code Byte Challenges JavaScript.docx
@@ -52,6 +52,13 @@
         </w:rPr>
         <w:t xml:space="preserve"> </w:t>
       </w:r>
+      <w:r>
+        <w:rPr>
+          <w:b/>
+          <w:u w:val="single"/>
+        </w:rPr>
+        <w:t>19 April 2018</w:t>
+      </w:r>
     </w:p>
     <w:p>
       <w:pPr>
@@ -62,7 +69,23 @@
         </w:numPr>
       </w:pPr>
       <w:r>
-        <w:t xml:space="preserve">function LongestWord(sen) { </w:t>
+        <w:t xml:space="preserve">function </w:t>
+      </w:r>
+      <w:proofErr w:type="spellStart"/>
+      <w:r>
+        <w:t>LongestWord</w:t>
+      </w:r>
+      <w:proofErr w:type="spellEnd"/>
+      <w:r>
+        <w:t>(</w:t>
+      </w:r>
+      <w:proofErr w:type="spellStart"/>
+      <w:r>
+        <w:t>sen</w:t>
+      </w:r>
+      <w:proofErr w:type="spellEnd"/>
+      <w:r>
+        <w:t xml:space="preserve">) { </w:t>
       </w:r>
     </w:p>
     <w:p>
@@ -74,7 +97,33 @@
         </w:numPr>
       </w:pPr>
       <w:r>
-        <w:t xml:space="preserve">  var str = sen.split(" ");</w:t>
+        <w:t xml:space="preserve">  </w:t>
+      </w:r>
+      <w:proofErr w:type="spellStart"/>
+      <w:r>
+        <w:t>var</w:t>
+      </w:r>
+      <w:proofErr w:type="spellEnd"/>
+      <w:r>
+        <w:t xml:space="preserve"> </w:t>
+      </w:r>
+      <w:proofErr w:type="spellStart"/>
+      <w:r>
+        <w:t>str</w:t>
+      </w:r>
+      <w:proofErr w:type="spellEnd"/>
+      <w:r>
+        <w:t xml:space="preserve"> = </w:t>
+      </w:r>
+      <w:proofErr w:type="spellStart"/>
+      <w:proofErr w:type="gramStart"/>
+      <w:r>
+        <w:t>sen.split</w:t>
+      </w:r>
+      <w:proofErr w:type="spellEnd"/>
+      <w:proofErr w:type="gramEnd"/>
+      <w:r>
+        <w:t>(" ");</w:t>
       </w:r>
     </w:p>
     <w:p>
@@ -86,7 +135,15 @@
         </w:numPr>
       </w:pPr>
       <w:r>
-        <w:t xml:space="preserve">  var longest = 0;</w:t>
+        <w:t xml:space="preserve">  </w:t>
+      </w:r>
+      <w:proofErr w:type="spellStart"/>
+      <w:r>
+        <w:t>var</w:t>
+      </w:r>
+      <w:proofErr w:type="spellEnd"/>
+      <w:r>
+        <w:t xml:space="preserve"> longest = 0;</w:t>
       </w:r>
     </w:p>
     <w:p>
@@ -98,7 +155,15 @@
         </w:numPr>
       </w:pPr>
       <w:r>
-        <w:t xml:space="preserve">  var word = null;</w:t>
+        <w:t xml:space="preserve">  </w:t>
+      </w:r>
+      <w:proofErr w:type="spellStart"/>
+      <w:r>
+        <w:t>var</w:t>
+      </w:r>
+      <w:proofErr w:type="spellEnd"/>
+      <w:r>
+        <w:t xml:space="preserve"> word = null;</w:t>
       </w:r>
     </w:p>
     <w:p>
@@ -110,7 +175,36 @@
         </w:numPr>
       </w:pPr>
       <w:r>
-        <w:t xml:space="preserve">  for(var i=0;i&lt;str.length;i++){</w:t>
+        <w:t xml:space="preserve">  </w:t>
+      </w:r>
+      <w:proofErr w:type="gramStart"/>
+      <w:r>
+        <w:t>for(</w:t>
+      </w:r>
+      <w:proofErr w:type="spellStart"/>
+      <w:proofErr w:type="gramEnd"/>
+      <w:r>
+        <w:t>var</w:t>
+      </w:r>
+      <w:proofErr w:type="spellEnd"/>
+      <w:r>
+        <w:t xml:space="preserve"> </w:t>
+      </w:r>
+      <w:proofErr w:type="spellStart"/>
+      <w:r>
+        <w:t>i</w:t>
+      </w:r>
+      <w:proofErr w:type="spellEnd"/>
+      <w:r>
+        <w:t>=0;i&lt;</w:t>
+      </w:r>
+      <w:proofErr w:type="spellStart"/>
+      <w:r>
+        <w:t>str.length;i</w:t>
+      </w:r>
+      <w:proofErr w:type="spellEnd"/>
+      <w:r>
+        <w:t>++){</w:t>
       </w:r>
     </w:p>
     <w:p>
@@ -122,7 +216,28 @@
         </w:numPr>
       </w:pPr>
       <w:r>
-        <w:t xml:space="preserve">      if(longest&lt;str[i].length){</w:t>
+        <w:t xml:space="preserve">      if(longest&lt;</w:t>
+      </w:r>
+      <w:proofErr w:type="spellStart"/>
+      <w:r>
+        <w:t>str</w:t>
+      </w:r>
+      <w:proofErr w:type="spellEnd"/>
+      <w:r>
+        <w:t>[</w:t>
+      </w:r>
+      <w:proofErr w:type="spellStart"/>
+      <w:r>
+        <w:t>i</w:t>
+      </w:r>
+      <w:proofErr w:type="spellEnd"/>
+      <w:proofErr w:type="gramStart"/>
+      <w:r>
+        <w:t>].length</w:t>
+      </w:r>
+      <w:proofErr w:type="gramEnd"/>
+      <w:r>
+        <w:t>){</w:t>
       </w:r>
     </w:p>
     <w:p>
@@ -134,7 +249,28 @@
         </w:numPr>
       </w:pPr>
       <w:r>
-        <w:t xml:space="preserve">          longest = str[i].length;</w:t>
+        <w:t xml:space="preserve">          longest = </w:t>
+      </w:r>
+      <w:proofErr w:type="spellStart"/>
+      <w:r>
+        <w:t>str</w:t>
+      </w:r>
+      <w:proofErr w:type="spellEnd"/>
+      <w:r>
+        <w:t>[</w:t>
+      </w:r>
+      <w:proofErr w:type="spellStart"/>
+      <w:r>
+        <w:t>i</w:t>
+      </w:r>
+      <w:proofErr w:type="spellEnd"/>
+      <w:proofErr w:type="gramStart"/>
+      <w:r>
+        <w:t>].length</w:t>
+      </w:r>
+      <w:proofErr w:type="gramEnd"/>
+      <w:r>
+        <w:t>;</w:t>
       </w:r>
     </w:p>
     <w:p>
@@ -146,7 +282,23 @@
         </w:numPr>
       </w:pPr>
       <w:r>
-        <w:t xml:space="preserve">          word = str[i];</w:t>
+        <w:t xml:space="preserve">          word = </w:t>
+      </w:r>
+      <w:proofErr w:type="spellStart"/>
+      <w:r>
+        <w:t>str</w:t>
+      </w:r>
+      <w:proofErr w:type="spellEnd"/>
+      <w:r>
+        <w:t>[</w:t>
+      </w:r>
+      <w:proofErr w:type="spellStart"/>
+      <w:r>
+        <w:t>i</w:t>
+      </w:r>
+      <w:proofErr w:type="spellEnd"/>
+      <w:r>
+        <w:t>];</w:t>
       </w:r>
     </w:p>
     <w:p>
@@ -182,7 +334,15 @@
         </w:numPr>
       </w:pPr>
       <w:r>
-        <w:t xml:space="preserve">  sen = word;</w:t>
+        <w:t xml:space="preserve">  </w:t>
+      </w:r>
+      <w:proofErr w:type="spellStart"/>
+      <w:r>
+        <w:t>sen</w:t>
+      </w:r>
+      <w:proofErr w:type="spellEnd"/>
+      <w:r>
+        <w:t xml:space="preserve"> = word;</w:t>
       </w:r>
     </w:p>
     <w:p>
@@ -206,7 +366,15 @@
         </w:numPr>
       </w:pPr>
       <w:r>
-        <w:t xml:space="preserve">  return sen; </w:t>
+        <w:t xml:space="preserve">  return </w:t>
+      </w:r>
+      <w:proofErr w:type="spellStart"/>
+      <w:r>
+        <w:t>sen</w:t>
+      </w:r>
+      <w:proofErr w:type="spellEnd"/>
+      <w:r>
+        <w:t xml:space="preserve">; </w:t>
       </w:r>
     </w:p>
     <w:p>
@@ -265,17 +433,363 @@
           <w:numId w:val="2"/>
         </w:numPr>
       </w:pPr>
-      <w:r>
-        <w:t xml:space="preserve">LongestWord(readline());  </w:t>
+      <w:proofErr w:type="spellStart"/>
+      <w:r>
+        <w:t>LongestWord</w:t>
+      </w:r>
+      <w:proofErr w:type="spellEnd"/>
+      <w:r>
+        <w:t>(</w:t>
+      </w:r>
+      <w:proofErr w:type="spellStart"/>
+      <w:proofErr w:type="gramStart"/>
+      <w:r>
+        <w:t>readline</w:t>
+      </w:r>
+      <w:proofErr w:type="spellEnd"/>
+      <w:r>
+        <w:t>(</w:t>
+      </w:r>
+      <w:proofErr w:type="gramEnd"/>
+      <w:r>
+        <w:t xml:space="preserve">));  </w:t>
       </w:r>
     </w:p>
     <w:p/>
     <w:p>
-      <w:r>
+      <w:pPr>
+        <w:rPr>
+          <w:b/>
+          <w:caps/>
+          <w:u w:val="single"/>
+        </w:rPr>
+      </w:pPr>
+      <w:r>
+        <w:rPr>
+          <w:b/>
+          <w:u w:val="single"/>
+        </w:rPr>
         <w:t>Challenge 2</w:t>
+      </w:r>
+      <w:r>
+        <w:rPr>
+          <w:b/>
+          <w:u w:val="single"/>
+        </w:rPr>
+        <w:t>// factorial of a number</w:t>
+      </w:r>
+      <w:r>
+        <w:rPr>
+          <w:b/>
+          <w:u w:val="single"/>
+        </w:rPr>
+        <w:t xml:space="preserve"> 19 </w:t>
+      </w:r>
+      <w:r>
+        <w:rPr>
+          <w:b/>
+          <w:caps/>
+          <w:u w:val="single"/>
+        </w:rPr>
+        <w:t>April2018</w:t>
       </w:r>
       <w:bookmarkStart w:id="0" w:name="_GoBack"/>
       <w:bookmarkEnd w:id="0"/>
+    </w:p>
+    <w:p>
+      <w:pPr>
+        <w:pStyle w:val="ListParagraph"/>
+        <w:numPr>
+          <w:ilvl w:val="0"/>
+          <w:numId w:val="3"/>
+        </w:numPr>
+      </w:pPr>
+      <w:r>
+        <w:t xml:space="preserve">function </w:t>
+      </w:r>
+      <w:proofErr w:type="spellStart"/>
+      <w:r>
+        <w:t>FirstFactorial</w:t>
+      </w:r>
+      <w:proofErr w:type="spellEnd"/>
+      <w:r>
+        <w:t>(</w:t>
+      </w:r>
+      <w:proofErr w:type="spellStart"/>
+      <w:r>
+        <w:t>num</w:t>
+      </w:r>
+      <w:proofErr w:type="spellEnd"/>
+      <w:r>
+        <w:t xml:space="preserve">) { </w:t>
+      </w:r>
+    </w:p>
+    <w:p>
+      <w:pPr>
+        <w:pStyle w:val="ListParagraph"/>
+        <w:numPr>
+          <w:ilvl w:val="0"/>
+          <w:numId w:val="3"/>
+        </w:numPr>
+      </w:pPr>
+      <w:r>
+        <w:t>//</w:t>
+      </w:r>
+      <w:proofErr w:type="spellStart"/>
+      <w:r>
+        <w:t>var</w:t>
+      </w:r>
+      <w:proofErr w:type="spellEnd"/>
+      <w:r>
+        <w:t xml:space="preserve"> number = </w:t>
+      </w:r>
+      <w:proofErr w:type="spellStart"/>
+      <w:r>
+        <w:t>num</w:t>
+      </w:r>
+      <w:proofErr w:type="spellEnd"/>
+      <w:r>
+        <w:t>;</w:t>
+      </w:r>
+    </w:p>
+    <w:p>
+      <w:pPr>
+        <w:pStyle w:val="ListParagraph"/>
+        <w:numPr>
+          <w:ilvl w:val="0"/>
+          <w:numId w:val="3"/>
+        </w:numPr>
+      </w:pPr>
+      <w:r>
+        <w:t xml:space="preserve">  if(</w:t>
+      </w:r>
+      <w:proofErr w:type="spellStart"/>
+      <w:r>
+        <w:t>num</w:t>
+      </w:r>
+      <w:proofErr w:type="spellEnd"/>
+      <w:r>
+        <w:t>&lt;0)</w:t>
+      </w:r>
+    </w:p>
+    <w:p>
+      <w:pPr>
+        <w:pStyle w:val="ListParagraph"/>
+        <w:numPr>
+          <w:ilvl w:val="0"/>
+          <w:numId w:val="3"/>
+        </w:numPr>
+      </w:pPr>
+      <w:r>
+        <w:t xml:space="preserve">     return "Undefined";</w:t>
+      </w:r>
+    </w:p>
+    <w:p>
+      <w:pPr>
+        <w:pStyle w:val="ListParagraph"/>
+        <w:numPr>
+          <w:ilvl w:val="0"/>
+          <w:numId w:val="3"/>
+        </w:numPr>
+      </w:pPr>
+      <w:r>
+        <w:t xml:space="preserve">    </w:t>
+      </w:r>
+      <w:proofErr w:type="spellStart"/>
+      <w:r>
+        <w:t>var</w:t>
+      </w:r>
+      <w:proofErr w:type="spellEnd"/>
+      <w:r>
+        <w:t xml:space="preserve"> fact=1;</w:t>
+      </w:r>
+    </w:p>
+    <w:p>
+      <w:pPr>
+        <w:pStyle w:val="ListParagraph"/>
+        <w:numPr>
+          <w:ilvl w:val="0"/>
+          <w:numId w:val="3"/>
+        </w:numPr>
+      </w:pPr>
+      <w:r>
+        <w:t xml:space="preserve">    </w:t>
+      </w:r>
+      <w:proofErr w:type="gramStart"/>
+      <w:r>
+        <w:t>for(</w:t>
+      </w:r>
+      <w:proofErr w:type="spellStart"/>
+      <w:proofErr w:type="gramEnd"/>
+      <w:r>
+        <w:t>var</w:t>
+      </w:r>
+      <w:proofErr w:type="spellEnd"/>
+      <w:r>
+        <w:t xml:space="preserve"> </w:t>
+      </w:r>
+      <w:proofErr w:type="spellStart"/>
+      <w:r>
+        <w:t>i</w:t>
+      </w:r>
+      <w:proofErr w:type="spellEnd"/>
+      <w:r>
+        <w:t>=</w:t>
+      </w:r>
+      <w:proofErr w:type="spellStart"/>
+      <w:r>
+        <w:t>num;i</w:t>
+      </w:r>
+      <w:proofErr w:type="spellEnd"/>
+      <w:r>
+        <w:t>&gt;1;i--)</w:t>
+      </w:r>
+    </w:p>
+    <w:p>
+      <w:pPr>
+        <w:pStyle w:val="ListParagraph"/>
+        <w:numPr>
+          <w:ilvl w:val="0"/>
+          <w:numId w:val="3"/>
+        </w:numPr>
+      </w:pPr>
+      <w:r>
+        <w:t xml:space="preserve">      fact*=</w:t>
+      </w:r>
+      <w:proofErr w:type="spellStart"/>
+      <w:r>
+        <w:t>i</w:t>
+      </w:r>
+      <w:proofErr w:type="spellEnd"/>
+      <w:r>
+        <w:t>;</w:t>
+      </w:r>
+    </w:p>
+    <w:p>
+      <w:pPr>
+        <w:pStyle w:val="ListParagraph"/>
+        <w:numPr>
+          <w:ilvl w:val="0"/>
+          <w:numId w:val="3"/>
+        </w:numPr>
+      </w:pPr>
+      <w:r>
+        <w:t xml:space="preserve">    </w:t>
+      </w:r>
+      <w:proofErr w:type="spellStart"/>
+      <w:r>
+        <w:t>num</w:t>
+      </w:r>
+      <w:proofErr w:type="spellEnd"/>
+      <w:r>
+        <w:t xml:space="preserve"> </w:t>
+      </w:r>
+      <w:proofErr w:type="gramStart"/>
+      <w:r>
+        <w:t>=  fact</w:t>
+      </w:r>
+      <w:proofErr w:type="gramEnd"/>
+      <w:r>
+        <w:t>;</w:t>
+      </w:r>
+    </w:p>
+    <w:p>
+      <w:pPr>
+        <w:pStyle w:val="ListParagraph"/>
+        <w:numPr>
+          <w:ilvl w:val="0"/>
+          <w:numId w:val="3"/>
+        </w:numPr>
+      </w:pPr>
+      <w:r>
+        <w:t xml:space="preserve">  return </w:t>
+      </w:r>
+      <w:proofErr w:type="spellStart"/>
+      <w:r>
+        <w:t>num</w:t>
+      </w:r>
+      <w:proofErr w:type="spellEnd"/>
+      <w:r>
+        <w:t xml:space="preserve">; </w:t>
+      </w:r>
+    </w:p>
+    <w:p>
+      <w:pPr>
+        <w:pStyle w:val="ListParagraph"/>
+        <w:numPr>
+          <w:ilvl w:val="0"/>
+          <w:numId w:val="3"/>
+        </w:numPr>
+      </w:pPr>
+      <w:r>
+        <w:t xml:space="preserve">         </w:t>
+      </w:r>
+    </w:p>
+    <w:p>
+      <w:pPr>
+        <w:pStyle w:val="ListParagraph"/>
+        <w:numPr>
+          <w:ilvl w:val="0"/>
+          <w:numId w:val="3"/>
+        </w:numPr>
+      </w:pPr>
+      <w:r>
+        <w:t>}</w:t>
+      </w:r>
+    </w:p>
+    <w:p>
+      <w:pPr>
+        <w:pStyle w:val="ListParagraph"/>
+        <w:numPr>
+          <w:ilvl w:val="0"/>
+          <w:numId w:val="3"/>
+        </w:numPr>
+      </w:pPr>
+      <w:r>
+        <w:t xml:space="preserve">   </w:t>
+      </w:r>
+    </w:p>
+    <w:p>
+      <w:pPr>
+        <w:pStyle w:val="ListParagraph"/>
+        <w:numPr>
+          <w:ilvl w:val="0"/>
+          <w:numId w:val="3"/>
+        </w:numPr>
+      </w:pPr>
+      <w:r>
+        <w:t xml:space="preserve">// keep this function call here </w:t>
+      </w:r>
+    </w:p>
+    <w:p>
+      <w:pPr>
+        <w:pStyle w:val="ListParagraph"/>
+        <w:numPr>
+          <w:ilvl w:val="0"/>
+          <w:numId w:val="3"/>
+        </w:numPr>
+      </w:pPr>
+      <w:proofErr w:type="spellStart"/>
+      <w:r>
+        <w:t>FirstFactorial</w:t>
+      </w:r>
+      <w:proofErr w:type="spellEnd"/>
+      <w:r>
+        <w:t>(</w:t>
+      </w:r>
+      <w:proofErr w:type="spellStart"/>
+      <w:proofErr w:type="gramStart"/>
+      <w:r>
+        <w:t>readline</w:t>
+      </w:r>
+      <w:proofErr w:type="spellEnd"/>
+      <w:r>
+        <w:t>(</w:t>
+      </w:r>
+      <w:proofErr w:type="gramEnd"/>
+      <w:r>
+        <w:t xml:space="preserve">));   </w:t>
+      </w:r>
     </w:p>
     <w:sectPr>
       <w:pgSz w:w="12240" w:h="15840"/>
@@ -379,6 +893,95 @@
     </w:lvl>
   </w:abstractNum>
   <w:abstractNum w:abstractNumId="1" w15:restartNumberingAfterBreak="0">
+    <w:nsid w:val="481F20E8"/>
+    <w:multiLevelType w:val="hybridMultilevel"/>
+    <w:tmpl w:val="7670416A"/>
+    <w:lvl w:ilvl="0" w:tplc="0409000F">
+      <w:start w:val="1"/>
+      <w:numFmt w:val="decimal"/>
+      <w:lvlText w:val="%1."/>
+      <w:lvlJc w:val="left"/>
+      <w:pPr>
+        <w:ind w:left="720" w:hanging="360"/>
+      </w:pPr>
+      <w:rPr>
+        <w:rFonts w:hint="default"/>
+      </w:rPr>
+    </w:lvl>
+    <w:lvl w:ilvl="1" w:tplc="04090019" w:tentative="1">
+      <w:start w:val="1"/>
+      <w:numFmt w:val="lowerLetter"/>
+      <w:lvlText w:val="%2."/>
+      <w:lvlJc w:val="left"/>
+      <w:pPr>
+        <w:ind w:left="1440" w:hanging="360"/>
+      </w:pPr>
+    </w:lvl>
+    <w:lvl w:ilvl="2" w:tplc="0409001B" w:tentative="1">
+      <w:start w:val="1"/>
+      <w:numFmt w:val="lowerRoman"/>
+      <w:lvlText w:val="%3."/>
+      <w:lvlJc w:val="right"/>
+      <w:pPr>
+        <w:ind w:left="2160" w:hanging="180"/>
+      </w:pPr>
+    </w:lvl>
+    <w:lvl w:ilvl="3" w:tplc="0409000F" w:tentative="1">
+      <w:start w:val="1"/>
+      <w:numFmt w:val="decimal"/>
+      <w:lvlText w:val="%4."/>
+      <w:lvlJc w:val="left"/>
+      <w:pPr>
+        <w:ind w:left="2880" w:hanging="360"/>
+      </w:pPr>
+    </w:lvl>
+    <w:lvl w:ilvl="4" w:tplc="04090019" w:tentative="1">
+      <w:start w:val="1"/>
+      <w:numFmt w:val="lowerLetter"/>
+      <w:lvlText w:val="%5."/>
+      <w:lvlJc w:val="left"/>
+      <w:pPr>
+        <w:ind w:left="3600" w:hanging="360"/>
+      </w:pPr>
+    </w:lvl>
+    <w:lvl w:ilvl="5" w:tplc="0409001B" w:tentative="1">
+      <w:start w:val="1"/>
+      <w:numFmt w:val="lowerRoman"/>
+      <w:lvlText w:val="%6."/>
+      <w:lvlJc w:val="right"/>
+      <w:pPr>
+        <w:ind w:left="4320" w:hanging="180"/>
+      </w:pPr>
+    </w:lvl>
+    <w:lvl w:ilvl="6" w:tplc="0409000F" w:tentative="1">
+      <w:start w:val="1"/>
+      <w:numFmt w:val="decimal"/>
+      <w:lvlText w:val="%7."/>
+      <w:lvlJc w:val="left"/>
+      <w:pPr>
+        <w:ind w:left="5040" w:hanging="360"/>
+      </w:pPr>
+    </w:lvl>
+    <w:lvl w:ilvl="7" w:tplc="04090019" w:tentative="1">
+      <w:start w:val="1"/>
+      <w:numFmt w:val="lowerLetter"/>
+      <w:lvlText w:val="%8."/>
+      <w:lvlJc w:val="left"/>
+      <w:pPr>
+        <w:ind w:left="5760" w:hanging="360"/>
+      </w:pPr>
+    </w:lvl>
+    <w:lvl w:ilvl="8" w:tplc="0409001B" w:tentative="1">
+      <w:start w:val="1"/>
+      <w:numFmt w:val="lowerRoman"/>
+      <w:lvlText w:val="%9."/>
+      <w:lvlJc w:val="right"/>
+      <w:pPr>
+        <w:ind w:left="6480" w:hanging="180"/>
+      </w:pPr>
+    </w:lvl>
+  </w:abstractNum>
+  <w:abstractNum w:abstractNumId="2" w15:restartNumberingAfterBreak="0">
     <w:nsid w:val="6B1A0C42"/>
     <w:multiLevelType w:val="hybridMultilevel"/>
     <w:tmpl w:val="0FB6186E"/>
@@ -471,6 +1074,9 @@
     <w:abstractNumId w:val="0"/>
   </w:num>
   <w:num w:numId="2">
+    <w:abstractNumId w:val="2"/>
+  </w:num>
+  <w:num w:numId="3">
     <w:abstractNumId w:val="1"/>
   </w:num>
 </w:numbering>

--- a/Code Byte Challenges JavaScript.docx
+++ b/Code Byte Challenges JavaScript.docx
@@ -493,15 +493,3166 @@
         </w:rPr>
         <w:t>April2018</w:t>
       </w:r>
+    </w:p>
+    <w:p>
+      <w:pPr>
+        <w:pStyle w:val="ListParagraph"/>
+        <w:numPr>
+          <w:ilvl w:val="0"/>
+          <w:numId w:val="3"/>
+        </w:numPr>
+      </w:pPr>
+      <w:r>
+        <w:t xml:space="preserve">function </w:t>
+      </w:r>
+      <w:proofErr w:type="spellStart"/>
+      <w:r>
+        <w:t>FirstFactorial</w:t>
+      </w:r>
+      <w:proofErr w:type="spellEnd"/>
+      <w:r>
+        <w:t>(</w:t>
+      </w:r>
+      <w:proofErr w:type="spellStart"/>
+      <w:r>
+        <w:t>num</w:t>
+      </w:r>
+      <w:proofErr w:type="spellEnd"/>
+      <w:r>
+        <w:t xml:space="preserve">) { </w:t>
+      </w:r>
+    </w:p>
+    <w:p>
+      <w:pPr>
+        <w:pStyle w:val="ListParagraph"/>
+        <w:numPr>
+          <w:ilvl w:val="0"/>
+          <w:numId w:val="3"/>
+        </w:numPr>
+      </w:pPr>
+      <w:r>
+        <w:t>//</w:t>
+      </w:r>
+      <w:proofErr w:type="spellStart"/>
+      <w:r>
+        <w:t>var</w:t>
+      </w:r>
+      <w:proofErr w:type="spellEnd"/>
+      <w:r>
+        <w:t xml:space="preserve"> number = </w:t>
+      </w:r>
+      <w:proofErr w:type="spellStart"/>
+      <w:r>
+        <w:t>num</w:t>
+      </w:r>
+      <w:proofErr w:type="spellEnd"/>
+      <w:r>
+        <w:t>;</w:t>
+      </w:r>
+    </w:p>
+    <w:p>
+      <w:pPr>
+        <w:pStyle w:val="ListParagraph"/>
+        <w:numPr>
+          <w:ilvl w:val="0"/>
+          <w:numId w:val="3"/>
+        </w:numPr>
+      </w:pPr>
+      <w:r>
+        <w:t xml:space="preserve">  if(</w:t>
+      </w:r>
+      <w:proofErr w:type="spellStart"/>
+      <w:r>
+        <w:t>num</w:t>
+      </w:r>
+      <w:proofErr w:type="spellEnd"/>
+      <w:r>
+        <w:t>&lt;0)</w:t>
+      </w:r>
+    </w:p>
+    <w:p>
+      <w:pPr>
+        <w:pStyle w:val="ListParagraph"/>
+        <w:numPr>
+          <w:ilvl w:val="0"/>
+          <w:numId w:val="3"/>
+        </w:numPr>
+      </w:pPr>
+      <w:r>
+        <w:t xml:space="preserve">     return "Undefined";</w:t>
+      </w:r>
+    </w:p>
+    <w:p>
+      <w:pPr>
+        <w:pStyle w:val="ListParagraph"/>
+        <w:numPr>
+          <w:ilvl w:val="0"/>
+          <w:numId w:val="3"/>
+        </w:numPr>
+      </w:pPr>
+      <w:r>
+        <w:t xml:space="preserve">    </w:t>
+      </w:r>
+      <w:proofErr w:type="spellStart"/>
+      <w:r>
+        <w:t>var</w:t>
+      </w:r>
+      <w:proofErr w:type="spellEnd"/>
+      <w:r>
+        <w:t xml:space="preserve"> fact=1;</w:t>
+      </w:r>
+    </w:p>
+    <w:p>
+      <w:pPr>
+        <w:pStyle w:val="ListParagraph"/>
+        <w:numPr>
+          <w:ilvl w:val="0"/>
+          <w:numId w:val="3"/>
+        </w:numPr>
+      </w:pPr>
+      <w:r>
+        <w:t xml:space="preserve">    </w:t>
+      </w:r>
+      <w:proofErr w:type="gramStart"/>
+      <w:r>
+        <w:t>for(</w:t>
+      </w:r>
+      <w:proofErr w:type="spellStart"/>
+      <w:proofErr w:type="gramEnd"/>
+      <w:r>
+        <w:t>var</w:t>
+      </w:r>
+      <w:proofErr w:type="spellEnd"/>
+      <w:r>
+        <w:t xml:space="preserve"> </w:t>
+      </w:r>
+      <w:proofErr w:type="spellStart"/>
+      <w:r>
+        <w:t>i</w:t>
+      </w:r>
+      <w:proofErr w:type="spellEnd"/>
+      <w:r>
+        <w:t>=</w:t>
+      </w:r>
+      <w:proofErr w:type="spellStart"/>
+      <w:r>
+        <w:t>num;i</w:t>
+      </w:r>
+      <w:proofErr w:type="spellEnd"/>
+      <w:r>
+        <w:t>&gt;1;i--)</w:t>
+      </w:r>
+    </w:p>
+    <w:p>
+      <w:pPr>
+        <w:pStyle w:val="ListParagraph"/>
+        <w:numPr>
+          <w:ilvl w:val="0"/>
+          <w:numId w:val="3"/>
+        </w:numPr>
+      </w:pPr>
+      <w:r>
+        <w:t xml:space="preserve">      fact*=</w:t>
+      </w:r>
+      <w:proofErr w:type="spellStart"/>
+      <w:r>
+        <w:t>i</w:t>
+      </w:r>
+      <w:proofErr w:type="spellEnd"/>
+      <w:r>
+        <w:t>;</w:t>
+      </w:r>
+    </w:p>
+    <w:p>
+      <w:pPr>
+        <w:pStyle w:val="ListParagraph"/>
+        <w:numPr>
+          <w:ilvl w:val="0"/>
+          <w:numId w:val="3"/>
+        </w:numPr>
+      </w:pPr>
+      <w:r>
+        <w:t xml:space="preserve">    </w:t>
+      </w:r>
+      <w:proofErr w:type="spellStart"/>
+      <w:r>
+        <w:t>num</w:t>
+      </w:r>
+      <w:proofErr w:type="spellEnd"/>
+      <w:r>
+        <w:t xml:space="preserve"> </w:t>
+      </w:r>
+      <w:proofErr w:type="gramStart"/>
+      <w:r>
+        <w:t>=  fact</w:t>
+      </w:r>
+      <w:proofErr w:type="gramEnd"/>
+      <w:r>
+        <w:t>;</w:t>
+      </w:r>
+    </w:p>
+    <w:p>
+      <w:pPr>
+        <w:pStyle w:val="ListParagraph"/>
+        <w:numPr>
+          <w:ilvl w:val="0"/>
+          <w:numId w:val="3"/>
+        </w:numPr>
+      </w:pPr>
+      <w:r>
+        <w:t xml:space="preserve">  return </w:t>
+      </w:r>
+      <w:proofErr w:type="spellStart"/>
+      <w:r>
+        <w:t>num</w:t>
+      </w:r>
+      <w:proofErr w:type="spellEnd"/>
+      <w:r>
+        <w:t xml:space="preserve">; </w:t>
+      </w:r>
+    </w:p>
+    <w:p>
+      <w:pPr>
+        <w:pStyle w:val="ListParagraph"/>
+        <w:numPr>
+          <w:ilvl w:val="0"/>
+          <w:numId w:val="3"/>
+        </w:numPr>
+      </w:pPr>
+      <w:r>
+        <w:t xml:space="preserve">         </w:t>
+      </w:r>
+    </w:p>
+    <w:p>
+      <w:pPr>
+        <w:pStyle w:val="ListParagraph"/>
+        <w:numPr>
+          <w:ilvl w:val="0"/>
+          <w:numId w:val="3"/>
+        </w:numPr>
+      </w:pPr>
+      <w:r>
+        <w:t>}</w:t>
+      </w:r>
+    </w:p>
+    <w:p>
+      <w:pPr>
+        <w:pStyle w:val="ListParagraph"/>
+        <w:numPr>
+          <w:ilvl w:val="0"/>
+          <w:numId w:val="3"/>
+        </w:numPr>
+      </w:pPr>
+      <w:r>
+        <w:t xml:space="preserve">   </w:t>
+      </w:r>
+    </w:p>
+    <w:p>
+      <w:pPr>
+        <w:pStyle w:val="ListParagraph"/>
+        <w:numPr>
+          <w:ilvl w:val="0"/>
+          <w:numId w:val="3"/>
+        </w:numPr>
+      </w:pPr>
+      <w:r>
+        <w:t xml:space="preserve">// keep this function call here </w:t>
+      </w:r>
+    </w:p>
+    <w:p>
+      <w:pPr>
+        <w:pStyle w:val="ListParagraph"/>
+        <w:numPr>
+          <w:ilvl w:val="0"/>
+          <w:numId w:val="3"/>
+        </w:numPr>
+      </w:pPr>
+      <w:proofErr w:type="spellStart"/>
+      <w:r>
+        <w:t>FirstFactorial</w:t>
+      </w:r>
+      <w:proofErr w:type="spellEnd"/>
+      <w:r>
+        <w:t>(</w:t>
+      </w:r>
+      <w:proofErr w:type="spellStart"/>
+      <w:proofErr w:type="gramStart"/>
+      <w:r>
+        <w:t>readline</w:t>
+      </w:r>
+      <w:proofErr w:type="spellEnd"/>
+      <w:r>
+        <w:t>(</w:t>
+      </w:r>
+      <w:proofErr w:type="gramEnd"/>
+      <w:r>
+        <w:t xml:space="preserve">));   </w:t>
+      </w:r>
+    </w:p>
+    <w:p>
+      <w:pPr>
+        <w:rPr>
+          <w:b/>
+          <w:u w:val="single"/>
+        </w:rPr>
+      </w:pPr>
+      <w:r>
+        <w:rPr>
+          <w:b/>
+          <w:u w:val="single"/>
+        </w:rPr>
+        <w:t>Challenge</w:t>
+      </w:r>
+      <w:r>
+        <w:rPr>
+          <w:b/>
+          <w:u w:val="single"/>
+        </w:rPr>
+        <w:t xml:space="preserve"> 3//Reverse of a number</w:t>
+      </w:r>
+    </w:p>
+    <w:p>
+      <w:pPr>
+        <w:pStyle w:val="ListParagraph"/>
+        <w:numPr>
+          <w:ilvl w:val="0"/>
+          <w:numId w:val="4"/>
+        </w:numPr>
+      </w:pPr>
+      <w:r>
+        <w:t xml:space="preserve">function </w:t>
+      </w:r>
+      <w:proofErr w:type="spellStart"/>
+      <w:r>
+        <w:t>FirstReverse</w:t>
+      </w:r>
+      <w:proofErr w:type="spellEnd"/>
+      <w:r>
+        <w:t>(</w:t>
+      </w:r>
+      <w:proofErr w:type="spellStart"/>
+      <w:r>
+        <w:t>str</w:t>
+      </w:r>
+      <w:proofErr w:type="spellEnd"/>
+      <w:r>
+        <w:t xml:space="preserve">) { </w:t>
+      </w:r>
+    </w:p>
+    <w:p>
+      <w:pPr>
+        <w:pStyle w:val="ListParagraph"/>
+        <w:numPr>
+          <w:ilvl w:val="0"/>
+          <w:numId w:val="4"/>
+        </w:numPr>
+      </w:pPr>
+    </w:p>
+    <w:p>
+      <w:pPr>
+        <w:pStyle w:val="ListParagraph"/>
+        <w:numPr>
+          <w:ilvl w:val="0"/>
+          <w:numId w:val="4"/>
+        </w:numPr>
+      </w:pPr>
+      <w:r>
+        <w:t xml:space="preserve">  </w:t>
+      </w:r>
+    </w:p>
+    <w:p>
+      <w:pPr>
+        <w:pStyle w:val="ListParagraph"/>
+        <w:numPr>
+          <w:ilvl w:val="0"/>
+          <w:numId w:val="4"/>
+        </w:numPr>
+      </w:pPr>
+      <w:r>
+        <w:t xml:space="preserve">  </w:t>
+      </w:r>
+      <w:proofErr w:type="spellStart"/>
+      <w:r>
+        <w:t>var</w:t>
+      </w:r>
+      <w:proofErr w:type="spellEnd"/>
+      <w:r>
+        <w:t xml:space="preserve"> </w:t>
+      </w:r>
+      <w:proofErr w:type="spellStart"/>
+      <w:r>
+        <w:t>splitString</w:t>
+      </w:r>
+      <w:proofErr w:type="spellEnd"/>
+      <w:r>
+        <w:t xml:space="preserve"> = </w:t>
+      </w:r>
+      <w:proofErr w:type="spellStart"/>
+      <w:proofErr w:type="gramStart"/>
+      <w:r>
+        <w:t>str.split</w:t>
+      </w:r>
+      <w:proofErr w:type="spellEnd"/>
+      <w:proofErr w:type="gramEnd"/>
+      <w:r>
+        <w:t xml:space="preserve">(""); </w:t>
+      </w:r>
+    </w:p>
+    <w:p>
+      <w:pPr>
+        <w:pStyle w:val="ListParagraph"/>
+        <w:numPr>
+          <w:ilvl w:val="0"/>
+          <w:numId w:val="4"/>
+        </w:numPr>
+      </w:pPr>
+      <w:r>
+        <w:t xml:space="preserve">  </w:t>
+      </w:r>
+      <w:proofErr w:type="spellStart"/>
+      <w:r>
+        <w:t>var</w:t>
+      </w:r>
+      <w:proofErr w:type="spellEnd"/>
+      <w:r>
+        <w:t xml:space="preserve"> </w:t>
+      </w:r>
+      <w:proofErr w:type="spellStart"/>
+      <w:r>
+        <w:t>reverseArray</w:t>
+      </w:r>
+      <w:proofErr w:type="spellEnd"/>
+      <w:r>
+        <w:t xml:space="preserve"> = </w:t>
+      </w:r>
+      <w:proofErr w:type="spellStart"/>
+      <w:r>
+        <w:t>splitString.reverse</w:t>
+      </w:r>
+      <w:proofErr w:type="spellEnd"/>
+      <w:r>
+        <w:t xml:space="preserve">(); </w:t>
+      </w:r>
+    </w:p>
+    <w:p>
+      <w:pPr>
+        <w:pStyle w:val="ListParagraph"/>
+        <w:numPr>
+          <w:ilvl w:val="0"/>
+          <w:numId w:val="4"/>
+        </w:numPr>
+      </w:pPr>
+      <w:r>
+        <w:t xml:space="preserve">  </w:t>
+      </w:r>
+      <w:proofErr w:type="spellStart"/>
+      <w:r>
+        <w:t>var</w:t>
+      </w:r>
+      <w:proofErr w:type="spellEnd"/>
+      <w:r>
+        <w:t xml:space="preserve"> </w:t>
+      </w:r>
+      <w:proofErr w:type="spellStart"/>
+      <w:r>
+        <w:t>joinArray</w:t>
+      </w:r>
+      <w:proofErr w:type="spellEnd"/>
+      <w:r>
+        <w:t xml:space="preserve"> = </w:t>
+      </w:r>
+      <w:proofErr w:type="spellStart"/>
+      <w:r>
+        <w:t>reverseArray.join</w:t>
+      </w:r>
+      <w:proofErr w:type="spellEnd"/>
+      <w:r>
+        <w:t>("");</w:t>
+      </w:r>
+    </w:p>
+    <w:p>
+      <w:pPr>
+        <w:pStyle w:val="ListParagraph"/>
+        <w:numPr>
+          <w:ilvl w:val="0"/>
+          <w:numId w:val="4"/>
+        </w:numPr>
+      </w:pPr>
+      <w:r>
+        <w:t xml:space="preserve"> </w:t>
+      </w:r>
+    </w:p>
+    <w:p>
+      <w:pPr>
+        <w:pStyle w:val="ListParagraph"/>
+        <w:numPr>
+          <w:ilvl w:val="0"/>
+          <w:numId w:val="4"/>
+        </w:numPr>
+      </w:pPr>
+      <w:r>
+        <w:t xml:space="preserve">  </w:t>
+      </w:r>
+    </w:p>
+    <w:p>
+      <w:pPr>
+        <w:pStyle w:val="ListParagraph"/>
+        <w:numPr>
+          <w:ilvl w:val="0"/>
+          <w:numId w:val="4"/>
+        </w:numPr>
+      </w:pPr>
+      <w:r>
+        <w:t xml:space="preserve">  return </w:t>
+      </w:r>
+      <w:proofErr w:type="spellStart"/>
+      <w:r>
+        <w:t>joinArray</w:t>
+      </w:r>
+      <w:proofErr w:type="spellEnd"/>
+      <w:r>
+        <w:t xml:space="preserve">; </w:t>
+      </w:r>
+    </w:p>
+    <w:p>
+      <w:pPr>
+        <w:pStyle w:val="ListParagraph"/>
+        <w:numPr>
+          <w:ilvl w:val="0"/>
+          <w:numId w:val="4"/>
+        </w:numPr>
+      </w:pPr>
+      <w:r>
+        <w:t xml:space="preserve">         </w:t>
+      </w:r>
+    </w:p>
+    <w:p>
+      <w:pPr>
+        <w:pStyle w:val="ListParagraph"/>
+        <w:numPr>
+          <w:ilvl w:val="0"/>
+          <w:numId w:val="4"/>
+        </w:numPr>
+      </w:pPr>
+      <w:r>
+        <w:t>}</w:t>
+      </w:r>
+    </w:p>
+    <w:p>
+      <w:pPr>
+        <w:pStyle w:val="ListParagraph"/>
+        <w:numPr>
+          <w:ilvl w:val="0"/>
+          <w:numId w:val="4"/>
+        </w:numPr>
+      </w:pPr>
+      <w:r>
+        <w:t xml:space="preserve">   </w:t>
+      </w:r>
+    </w:p>
+    <w:p>
+      <w:pPr>
+        <w:pStyle w:val="ListParagraph"/>
+        <w:numPr>
+          <w:ilvl w:val="0"/>
+          <w:numId w:val="4"/>
+        </w:numPr>
+      </w:pPr>
+      <w:r>
+        <w:t xml:space="preserve">// keep this function call here </w:t>
+      </w:r>
+    </w:p>
+    <w:p>
+      <w:pPr>
+        <w:pStyle w:val="ListParagraph"/>
+        <w:numPr>
+          <w:ilvl w:val="0"/>
+          <w:numId w:val="4"/>
+        </w:numPr>
+      </w:pPr>
+      <w:proofErr w:type="spellStart"/>
+      <w:r>
+        <w:t>FirstReverse</w:t>
+      </w:r>
+      <w:proofErr w:type="spellEnd"/>
+      <w:r>
+        <w:t>(</w:t>
+      </w:r>
+      <w:proofErr w:type="spellStart"/>
+      <w:proofErr w:type="gramStart"/>
+      <w:r>
+        <w:t>readline</w:t>
+      </w:r>
+      <w:proofErr w:type="spellEnd"/>
+      <w:r>
+        <w:t>(</w:t>
+      </w:r>
+      <w:proofErr w:type="gramEnd"/>
+      <w:r>
+        <w:t xml:space="preserve">));  </w:t>
+      </w:r>
+    </w:p>
+    <w:p/>
+    <w:p>
+      <w:r>
+        <w:t xml:space="preserve">function </w:t>
+      </w:r>
+      <w:proofErr w:type="spellStart"/>
+      <w:r>
+        <w:t>FirstReverse</w:t>
+      </w:r>
+      <w:proofErr w:type="spellEnd"/>
+      <w:r>
+        <w:t>(</w:t>
+      </w:r>
+      <w:proofErr w:type="spellStart"/>
+      <w:r>
+        <w:t>str</w:t>
+      </w:r>
+      <w:proofErr w:type="spellEnd"/>
+      <w:r>
+        <w:t xml:space="preserve">) { </w:t>
+      </w:r>
+    </w:p>
+    <w:p/>
+    <w:p>
+      <w:r>
+        <w:t xml:space="preserve">  </w:t>
+      </w:r>
+    </w:p>
+    <w:p>
+      <w:r>
+        <w:t xml:space="preserve">  //</w:t>
+      </w:r>
+      <w:proofErr w:type="spellStart"/>
+      <w:r>
+        <w:t>var</w:t>
+      </w:r>
+      <w:proofErr w:type="spellEnd"/>
+      <w:r>
+        <w:t xml:space="preserve"> </w:t>
+      </w:r>
+      <w:proofErr w:type="spellStart"/>
+      <w:r>
+        <w:t>splitString</w:t>
+      </w:r>
+      <w:proofErr w:type="spellEnd"/>
+      <w:r>
+        <w:t xml:space="preserve"> = </w:t>
+      </w:r>
+      <w:proofErr w:type="spellStart"/>
+      <w:proofErr w:type="gramStart"/>
+      <w:r>
+        <w:t>str.split</w:t>
+      </w:r>
+      <w:proofErr w:type="spellEnd"/>
+      <w:proofErr w:type="gramEnd"/>
+      <w:r>
+        <w:t xml:space="preserve">(""); </w:t>
+      </w:r>
+    </w:p>
+    <w:p>
+      <w:r>
+        <w:t xml:space="preserve">  //</w:t>
+      </w:r>
+      <w:proofErr w:type="spellStart"/>
+      <w:r>
+        <w:t>var</w:t>
+      </w:r>
+      <w:proofErr w:type="spellEnd"/>
+      <w:r>
+        <w:t xml:space="preserve"> </w:t>
+      </w:r>
+      <w:proofErr w:type="spellStart"/>
+      <w:r>
+        <w:t>reverseArray</w:t>
+      </w:r>
+      <w:proofErr w:type="spellEnd"/>
+      <w:r>
+        <w:t xml:space="preserve"> = </w:t>
+      </w:r>
+      <w:proofErr w:type="spellStart"/>
+      <w:r>
+        <w:t>splitString.reverse</w:t>
+      </w:r>
+      <w:proofErr w:type="spellEnd"/>
+      <w:r>
+        <w:t xml:space="preserve">(); </w:t>
+      </w:r>
+    </w:p>
+    <w:p>
+      <w:r>
+        <w:t xml:space="preserve">  //</w:t>
+      </w:r>
+      <w:proofErr w:type="spellStart"/>
+      <w:r>
+        <w:t>var</w:t>
+      </w:r>
+      <w:proofErr w:type="spellEnd"/>
+      <w:r>
+        <w:t xml:space="preserve"> </w:t>
+      </w:r>
+      <w:proofErr w:type="spellStart"/>
+      <w:r>
+        <w:t>joinArray</w:t>
+      </w:r>
+      <w:proofErr w:type="spellEnd"/>
+      <w:r>
+        <w:t xml:space="preserve"> = </w:t>
+      </w:r>
+      <w:proofErr w:type="spellStart"/>
+      <w:r>
+        <w:t>reverseArray.join</w:t>
+      </w:r>
+      <w:proofErr w:type="spellEnd"/>
+      <w:r>
+        <w:t>("");</w:t>
+      </w:r>
+    </w:p>
+    <w:p>
+      <w:r>
+        <w:t xml:space="preserve"> </w:t>
+      </w:r>
+    </w:p>
+    <w:p>
+      <w:r>
+        <w:t xml:space="preserve">  </w:t>
+      </w:r>
+    </w:p>
+    <w:p>
+      <w:r>
+        <w:t xml:space="preserve">  //return </w:t>
+      </w:r>
+      <w:proofErr w:type="spellStart"/>
+      <w:r>
+        <w:t>joinArray</w:t>
+      </w:r>
+      <w:proofErr w:type="spellEnd"/>
+      <w:r>
+        <w:t xml:space="preserve">; </w:t>
+      </w:r>
+    </w:p>
+    <w:p>
+      <w:r>
+        <w:t xml:space="preserve">   return </w:t>
+      </w:r>
+      <w:proofErr w:type="spellStart"/>
+      <w:proofErr w:type="gramStart"/>
+      <w:r>
+        <w:t>str.split</w:t>
+      </w:r>
+      <w:proofErr w:type="spellEnd"/>
+      <w:proofErr w:type="gramEnd"/>
+      <w:r>
+        <w:t>("").reverse().join("");</w:t>
+      </w:r>
+    </w:p>
+    <w:p>
+      <w:r>
+        <w:t xml:space="preserve">         </w:t>
+      </w:r>
+    </w:p>
+    <w:p>
+      <w:r>
+        <w:t>}</w:t>
+      </w:r>
+    </w:p>
+    <w:p>
+      <w:r>
+        <w:t xml:space="preserve">   </w:t>
+      </w:r>
+    </w:p>
+    <w:p>
+      <w:r>
+        <w:t xml:space="preserve">// keep this function call here </w:t>
+      </w:r>
+    </w:p>
+    <w:p>
+      <w:proofErr w:type="spellStart"/>
+      <w:r>
+        <w:t>FirstReverse</w:t>
+      </w:r>
+      <w:proofErr w:type="spellEnd"/>
+      <w:r>
+        <w:t>(</w:t>
+      </w:r>
+      <w:proofErr w:type="spellStart"/>
+      <w:proofErr w:type="gramStart"/>
+      <w:r>
+        <w:t>readline</w:t>
+      </w:r>
+      <w:proofErr w:type="spellEnd"/>
+      <w:r>
+        <w:t>(</w:t>
+      </w:r>
+      <w:proofErr w:type="gramEnd"/>
+      <w:r>
+        <w:t xml:space="preserve">));     </w:t>
+      </w:r>
+    </w:p>
+    <w:p/>
+    <w:p>
+      <w:pPr>
+        <w:rPr>
+          <w:rFonts w:ascii="Avenir Next" w:hAnsi="Avenir Next"/>
+          <w:b/>
+          <w:color w:val="383838"/>
+          <w:sz w:val="21"/>
+          <w:szCs w:val="21"/>
+          <w:u w:val="single"/>
+        </w:rPr>
+      </w:pPr>
+      <w:r>
+        <w:rPr>
+          <w:b/>
+          <w:u w:val="single"/>
+        </w:rPr>
+        <w:t>Challenge 4//</w:t>
+      </w:r>
+      <w:r>
+        <w:rPr>
+          <w:rFonts w:ascii="Avenir Next" w:hAnsi="Avenir Next"/>
+          <w:b/>
+          <w:color w:val="383838"/>
+          <w:sz w:val="21"/>
+          <w:szCs w:val="21"/>
+          <w:u w:val="single"/>
+        </w:rPr>
+        <w:t>Replace every letter in the string with the letter following it in the alphabet (</w:t>
+      </w:r>
+      <w:r>
+        <w:rPr>
+          <w:rFonts w:ascii="Avenir Next" w:hAnsi="Avenir Next"/>
+          <w:b/>
+          <w:bCs/>
+          <w:color w:val="383838"/>
+          <w:sz w:val="21"/>
+          <w:szCs w:val="21"/>
+          <w:u w:val="single"/>
+        </w:rPr>
+        <w:t>i</w:t>
+      </w:r>
+      <w:r>
+        <w:rPr>
+          <w:rFonts w:ascii="Avenir Next" w:hAnsi="Avenir Next"/>
+          <w:b/>
+          <w:bCs/>
+          <w:color w:val="383838"/>
+          <w:sz w:val="21"/>
+          <w:szCs w:val="21"/>
+          <w:u w:val="single"/>
+        </w:rPr>
+        <w:t>.</w:t>
+      </w:r>
+      <w:r>
+        <w:rPr>
+          <w:rFonts w:ascii="Avenir Next" w:hAnsi="Avenir Next"/>
+          <w:b/>
+          <w:bCs/>
+          <w:color w:val="383838"/>
+          <w:sz w:val="21"/>
+          <w:szCs w:val="21"/>
+          <w:u w:val="single"/>
+        </w:rPr>
+        <w:t>e.</w:t>
+      </w:r>
+      <w:r>
+        <w:rPr>
+          <w:rFonts w:ascii="Avenir Next" w:hAnsi="Avenir Next"/>
+          <w:b/>
+          <w:color w:val="383838"/>
+          <w:sz w:val="21"/>
+          <w:szCs w:val="21"/>
+          <w:u w:val="single"/>
+        </w:rPr>
+        <w:t xml:space="preserve"> c becomes d, z becomes a). Then capitalize every vowel in this new string (a, e, </w:t>
+      </w:r>
+      <w:proofErr w:type="spellStart"/>
+      <w:r>
+        <w:rPr>
+          <w:rFonts w:ascii="Avenir Next" w:hAnsi="Avenir Next"/>
+          <w:b/>
+          <w:color w:val="383838"/>
+          <w:sz w:val="21"/>
+          <w:szCs w:val="21"/>
+          <w:u w:val="single"/>
+        </w:rPr>
+        <w:t>i</w:t>
+      </w:r>
+      <w:proofErr w:type="spellEnd"/>
+      <w:r>
+        <w:rPr>
+          <w:rFonts w:ascii="Avenir Next" w:hAnsi="Avenir Next"/>
+          <w:b/>
+          <w:color w:val="383838"/>
+          <w:sz w:val="21"/>
+          <w:szCs w:val="21"/>
+          <w:u w:val="single"/>
+        </w:rPr>
+        <w:t>, o, u) and finally return this modified string.</w:t>
+      </w:r>
+    </w:p>
+    <w:p>
+      <w:r>
+        <w:t xml:space="preserve">function </w:t>
+      </w:r>
+      <w:proofErr w:type="spellStart"/>
+      <w:r>
+        <w:t>LetterChanges</w:t>
+      </w:r>
+      <w:proofErr w:type="spellEnd"/>
+      <w:r>
+        <w:t>(</w:t>
+      </w:r>
+      <w:proofErr w:type="spellStart"/>
+      <w:r>
+        <w:t>str</w:t>
+      </w:r>
+      <w:proofErr w:type="spellEnd"/>
+      <w:r>
+        <w:t xml:space="preserve">) { </w:t>
+      </w:r>
+    </w:p>
+    <w:p>
+      <w:r>
+        <w:lastRenderedPageBreak/>
+        <w:t xml:space="preserve">   </w:t>
+      </w:r>
+      <w:proofErr w:type="spellStart"/>
+      <w:r>
+        <w:t>str</w:t>
+      </w:r>
+      <w:proofErr w:type="spellEnd"/>
+      <w:r>
+        <w:t xml:space="preserve"> = </w:t>
+      </w:r>
+      <w:proofErr w:type="spellStart"/>
+      <w:proofErr w:type="gramStart"/>
+      <w:r>
+        <w:t>str.trim</w:t>
+      </w:r>
+      <w:proofErr w:type="spellEnd"/>
+      <w:proofErr w:type="gramEnd"/>
+      <w:r>
+        <w:t>().</w:t>
+      </w:r>
+      <w:proofErr w:type="spellStart"/>
+      <w:r>
+        <w:t>toLowerCase</w:t>
+      </w:r>
+      <w:proofErr w:type="spellEnd"/>
+      <w:r>
+        <w:t>();</w:t>
+      </w:r>
+    </w:p>
+    <w:p>
+      <w:r>
+        <w:t xml:space="preserve"> </w:t>
+      </w:r>
+      <w:proofErr w:type="spellStart"/>
+      <w:r>
+        <w:t>str</w:t>
+      </w:r>
+      <w:proofErr w:type="spellEnd"/>
+      <w:r>
+        <w:t xml:space="preserve"> = </w:t>
+      </w:r>
+      <w:proofErr w:type="spellStart"/>
+      <w:proofErr w:type="gramStart"/>
+      <w:r>
+        <w:t>str.replace</w:t>
+      </w:r>
+      <w:proofErr w:type="spellEnd"/>
+      <w:proofErr w:type="gramEnd"/>
+      <w:r>
+        <w:t>(/[a-</w:t>
+      </w:r>
+      <w:proofErr w:type="spellStart"/>
+      <w:r>
+        <w:t>zA</w:t>
+      </w:r>
+      <w:proofErr w:type="spellEnd"/>
+      <w:r>
+        <w:t>-Z]/g, function(</w:t>
+      </w:r>
+      <w:proofErr w:type="spellStart"/>
+      <w:r>
+        <w:t>ch</w:t>
+      </w:r>
+      <w:proofErr w:type="spellEnd"/>
+      <w:r>
+        <w:t>) {</w:t>
+      </w:r>
+    </w:p>
+    <w:p>
+      <w:r>
+        <w:t xml:space="preserve">    if (</w:t>
+      </w:r>
+      <w:proofErr w:type="spellStart"/>
+      <w:r>
+        <w:t>ch</w:t>
+      </w:r>
+      <w:proofErr w:type="spellEnd"/>
+      <w:r>
+        <w:t xml:space="preserve"> === 'z') return 'a';</w:t>
+      </w:r>
+    </w:p>
+    <w:p>
+      <w:r>
+        <w:t xml:space="preserve">    else if (</w:t>
+      </w:r>
+      <w:proofErr w:type="spellStart"/>
+      <w:r>
+        <w:t>ch</w:t>
+      </w:r>
+      <w:proofErr w:type="spellEnd"/>
+      <w:r>
+        <w:t xml:space="preserve"> === 'Z') return 'A';</w:t>
+      </w:r>
+    </w:p>
+    <w:p>
+      <w:r>
+        <w:t xml:space="preserve">    else return </w:t>
+      </w:r>
+      <w:proofErr w:type="spellStart"/>
+      <w:r>
+        <w:t>String.fromCharCode</w:t>
+      </w:r>
+      <w:proofErr w:type="spellEnd"/>
+      <w:r>
+        <w:t>(</w:t>
+      </w:r>
+      <w:proofErr w:type="spellStart"/>
+      <w:proofErr w:type="gramStart"/>
+      <w:r>
+        <w:t>ch.charCodeAt</w:t>
+      </w:r>
+      <w:proofErr w:type="spellEnd"/>
+      <w:proofErr w:type="gramEnd"/>
+      <w:r>
+        <w:t>(0) + 1);</w:t>
+      </w:r>
+    </w:p>
+    <w:p>
+      <w:r>
+        <w:t xml:space="preserve">  });</w:t>
+      </w:r>
+    </w:p>
+    <w:p>
+      <w:r>
+        <w:t xml:space="preserve">  </w:t>
+      </w:r>
+    </w:p>
+    <w:p>
+      <w:r>
+        <w:t xml:space="preserve">  return </w:t>
+      </w:r>
+      <w:proofErr w:type="spellStart"/>
+      <w:proofErr w:type="gramStart"/>
+      <w:r>
+        <w:t>str.replace</w:t>
+      </w:r>
+      <w:proofErr w:type="spellEnd"/>
+      <w:proofErr w:type="gramEnd"/>
+      <w:r>
+        <w:t>(/[</w:t>
+      </w:r>
+      <w:proofErr w:type="spellStart"/>
+      <w:r>
+        <w:t>aeiou</w:t>
+      </w:r>
+      <w:proofErr w:type="spellEnd"/>
+      <w:r>
+        <w:t>]/g, function(</w:t>
+      </w:r>
+      <w:proofErr w:type="spellStart"/>
+      <w:r>
+        <w:t>ch</w:t>
+      </w:r>
+      <w:proofErr w:type="spellEnd"/>
+      <w:r>
+        <w:t>) {</w:t>
+      </w:r>
+    </w:p>
+    <w:p>
+      <w:r>
+        <w:t xml:space="preserve">    return </w:t>
+      </w:r>
+      <w:proofErr w:type="spellStart"/>
+      <w:proofErr w:type="gramStart"/>
+      <w:r>
+        <w:t>ch.toUpperCase</w:t>
+      </w:r>
+      <w:proofErr w:type="spellEnd"/>
+      <w:proofErr w:type="gramEnd"/>
+      <w:r>
+        <w:t>();</w:t>
+      </w:r>
+    </w:p>
+    <w:p>
+      <w:r>
+        <w:t xml:space="preserve">  });</w:t>
+      </w:r>
+    </w:p>
+    <w:p>
+      <w:r>
+        <w:t xml:space="preserve">         </w:t>
+      </w:r>
+    </w:p>
+    <w:p>
+      <w:r>
+        <w:t>}</w:t>
+      </w:r>
+    </w:p>
+    <w:p>
+      <w:r>
+        <w:t xml:space="preserve">   </w:t>
+      </w:r>
+    </w:p>
+    <w:p>
+      <w:r>
+        <w:t xml:space="preserve">// keep this function call here </w:t>
+      </w:r>
+    </w:p>
+    <w:p>
+      <w:proofErr w:type="spellStart"/>
+      <w:r>
+        <w:t>LetterChanges</w:t>
+      </w:r>
+      <w:proofErr w:type="spellEnd"/>
+      <w:r>
+        <w:t>(</w:t>
+      </w:r>
+      <w:proofErr w:type="spellStart"/>
+      <w:proofErr w:type="gramStart"/>
+      <w:r>
+        <w:t>readline</w:t>
+      </w:r>
+      <w:proofErr w:type="spellEnd"/>
+      <w:r>
+        <w:t>(</w:t>
+      </w:r>
+      <w:proofErr w:type="gramEnd"/>
+      <w:r>
+        <w:t xml:space="preserve">));   </w:t>
+      </w:r>
+    </w:p>
+    <w:p/>
+    <w:p/>
+    <w:p>
+      <w:pPr>
+        <w:rPr>
+          <w:rFonts w:ascii="Avenir Next" w:hAnsi="Avenir Next"/>
+          <w:b/>
+          <w:color w:val="383838"/>
+          <w:sz w:val="21"/>
+          <w:szCs w:val="21"/>
+          <w:u w:val="single"/>
+        </w:rPr>
+      </w:pPr>
+      <w:r>
+        <w:rPr>
+          <w:b/>
+          <w:u w:val="single"/>
+        </w:rPr>
+        <w:t xml:space="preserve">Challenge 5// </w:t>
+      </w:r>
+      <w:r>
+        <w:rPr>
+          <w:rFonts w:ascii="Avenir Next" w:hAnsi="Avenir Next"/>
+          <w:b/>
+          <w:color w:val="383838"/>
+          <w:sz w:val="21"/>
+          <w:szCs w:val="21"/>
+          <w:u w:val="single"/>
+        </w:rPr>
+        <w:t>Using the JavaScript language, have the function </w:t>
+      </w:r>
+      <w:proofErr w:type="spellStart"/>
+      <w:r>
+        <w:rPr>
+          <w:rFonts w:ascii="Courier New" w:hAnsi="Courier New" w:cs="Courier New"/>
+          <w:b/>
+          <w:color w:val="A21818"/>
+          <w:sz w:val="21"/>
+          <w:szCs w:val="21"/>
+          <w:u w:val="single"/>
+        </w:rPr>
+        <w:t>SimpleAdding</w:t>
+      </w:r>
+      <w:proofErr w:type="spellEnd"/>
+      <w:r>
+        <w:rPr>
+          <w:rFonts w:ascii="Courier New" w:hAnsi="Courier New" w:cs="Courier New"/>
+          <w:b/>
+          <w:color w:val="A21818"/>
+          <w:sz w:val="21"/>
+          <w:szCs w:val="21"/>
+          <w:u w:val="single"/>
+        </w:rPr>
+        <w:t>(</w:t>
+      </w:r>
+      <w:proofErr w:type="spellStart"/>
+      <w:r>
+        <w:rPr>
+          <w:rFonts w:ascii="Courier New" w:hAnsi="Courier New" w:cs="Courier New"/>
+          <w:b/>
+          <w:bCs/>
+          <w:color w:val="1F5CC3"/>
+          <w:sz w:val="21"/>
+          <w:szCs w:val="21"/>
+          <w:u w:val="single"/>
+        </w:rPr>
+        <w:t>num</w:t>
+      </w:r>
+      <w:proofErr w:type="spellEnd"/>
+      <w:r>
+        <w:rPr>
+          <w:rFonts w:ascii="Courier New" w:hAnsi="Courier New" w:cs="Courier New"/>
+          <w:b/>
+          <w:color w:val="A21818"/>
+          <w:sz w:val="21"/>
+          <w:szCs w:val="21"/>
+          <w:u w:val="single"/>
+        </w:rPr>
+        <w:t>)</w:t>
+      </w:r>
+      <w:r>
+        <w:rPr>
+          <w:rFonts w:ascii="Avenir Next" w:hAnsi="Avenir Next"/>
+          <w:b/>
+          <w:color w:val="383838"/>
+          <w:sz w:val="21"/>
+          <w:szCs w:val="21"/>
+          <w:u w:val="single"/>
+        </w:rPr>
+        <w:t> add up all the numbers from 1 to </w:t>
+      </w:r>
+      <w:r>
+        <w:rPr>
+          <w:rFonts w:ascii="Courier New" w:hAnsi="Courier New" w:cs="Courier New"/>
+          <w:b/>
+          <w:bCs/>
+          <w:color w:val="1F5CC3"/>
+          <w:sz w:val="21"/>
+          <w:szCs w:val="21"/>
+          <w:u w:val="single"/>
+        </w:rPr>
+        <w:t>num</w:t>
+      </w:r>
+      <w:r>
+        <w:rPr>
+          <w:rFonts w:ascii="Avenir Next" w:hAnsi="Avenir Next"/>
+          <w:b/>
+          <w:color w:val="383838"/>
+          <w:sz w:val="21"/>
+          <w:szCs w:val="21"/>
+          <w:u w:val="single"/>
+        </w:rPr>
+        <w:t>. For example: if the input is 4 then your program should return 10 because 1 + 2 + 3 + 4 = 10</w:t>
+      </w:r>
+    </w:p>
+    <w:p>
+      <w:pPr>
+        <w:rPr>
+          <w:rFonts w:ascii="Avenir Next" w:hAnsi="Avenir Next"/>
+          <w:color w:val="383838"/>
+          <w:sz w:val="21"/>
+          <w:szCs w:val="21"/>
+        </w:rPr>
+      </w:pPr>
+    </w:p>
+    <w:p>
+      <w:pPr>
+        <w:pStyle w:val="ListParagraph"/>
+        <w:numPr>
+          <w:ilvl w:val="0"/>
+          <w:numId w:val="6"/>
+        </w:numPr>
+      </w:pPr>
+      <w:r>
+        <w:t xml:space="preserve">       </w:t>
+      </w:r>
+      <w:r>
+        <w:t xml:space="preserve">function </w:t>
+      </w:r>
+      <w:proofErr w:type="spellStart"/>
+      <w:r>
+        <w:t>SimpleAdding</w:t>
+      </w:r>
+      <w:proofErr w:type="spellEnd"/>
+      <w:r>
+        <w:t>(</w:t>
+      </w:r>
+      <w:proofErr w:type="spellStart"/>
+      <w:r>
+        <w:t>num</w:t>
+      </w:r>
+      <w:proofErr w:type="spellEnd"/>
+      <w:r>
+        <w:t xml:space="preserve">) { </w:t>
+      </w:r>
+    </w:p>
+    <w:p>
+      <w:pPr>
+        <w:pStyle w:val="ListParagraph"/>
+        <w:numPr>
+          <w:ilvl w:val="0"/>
+          <w:numId w:val="6"/>
+        </w:numPr>
+      </w:pPr>
+      <w:proofErr w:type="spellStart"/>
+      <w:r>
+        <w:t>var</w:t>
+      </w:r>
+      <w:proofErr w:type="spellEnd"/>
+      <w:r>
+        <w:t xml:space="preserve"> sum = 0;</w:t>
+      </w:r>
+    </w:p>
+    <w:p>
+      <w:pPr>
+        <w:pStyle w:val="ListParagraph"/>
+        <w:numPr>
+          <w:ilvl w:val="0"/>
+          <w:numId w:val="6"/>
+        </w:numPr>
+      </w:pPr>
+      <w:r>
+        <w:t xml:space="preserve"> </w:t>
+      </w:r>
+      <w:proofErr w:type="gramStart"/>
+      <w:r>
+        <w:t>for(</w:t>
+      </w:r>
+      <w:proofErr w:type="spellStart"/>
+      <w:proofErr w:type="gramEnd"/>
+      <w:r>
+        <w:t>var</w:t>
+      </w:r>
+      <w:proofErr w:type="spellEnd"/>
+      <w:r>
+        <w:t xml:space="preserve"> </w:t>
+      </w:r>
+      <w:proofErr w:type="spellStart"/>
+      <w:r>
+        <w:t>i</w:t>
+      </w:r>
+      <w:proofErr w:type="spellEnd"/>
+      <w:r>
+        <w:t xml:space="preserve"> =0; </w:t>
+      </w:r>
+      <w:proofErr w:type="spellStart"/>
+      <w:r>
+        <w:t>i</w:t>
+      </w:r>
+      <w:proofErr w:type="spellEnd"/>
+      <w:r>
+        <w:t xml:space="preserve">&lt;= </w:t>
+      </w:r>
+      <w:proofErr w:type="spellStart"/>
+      <w:r>
+        <w:t>num;i</w:t>
+      </w:r>
+      <w:proofErr w:type="spellEnd"/>
+      <w:r>
+        <w:t>++){</w:t>
+      </w:r>
+    </w:p>
+    <w:p>
+      <w:pPr>
+        <w:pStyle w:val="ListParagraph"/>
+        <w:numPr>
+          <w:ilvl w:val="0"/>
+          <w:numId w:val="6"/>
+        </w:numPr>
+      </w:pPr>
+      <w:r>
+        <w:t xml:space="preserve">     sum = </w:t>
+      </w:r>
+      <w:proofErr w:type="spellStart"/>
+      <w:r>
+        <w:t>sum+i</w:t>
+      </w:r>
+      <w:proofErr w:type="spellEnd"/>
+      <w:r>
+        <w:t>;</w:t>
+      </w:r>
+    </w:p>
+    <w:p>
+      <w:pPr>
+        <w:pStyle w:val="ListParagraph"/>
+        <w:numPr>
+          <w:ilvl w:val="0"/>
+          <w:numId w:val="6"/>
+        </w:numPr>
+      </w:pPr>
+      <w:r>
+        <w:t xml:space="preserve"> }</w:t>
+      </w:r>
+    </w:p>
+    <w:p>
+      <w:pPr>
+        <w:pStyle w:val="ListParagraph"/>
+        <w:numPr>
+          <w:ilvl w:val="0"/>
+          <w:numId w:val="6"/>
+        </w:numPr>
+      </w:pPr>
+      <w:r>
+        <w:t xml:space="preserve">  return sum; </w:t>
+      </w:r>
+    </w:p>
+    <w:p>
+      <w:pPr>
+        <w:pStyle w:val="ListParagraph"/>
+        <w:numPr>
+          <w:ilvl w:val="0"/>
+          <w:numId w:val="6"/>
+        </w:numPr>
+      </w:pPr>
+      <w:r>
+        <w:t xml:space="preserve">         </w:t>
+      </w:r>
+    </w:p>
+    <w:p>
+      <w:pPr>
+        <w:pStyle w:val="ListParagraph"/>
+        <w:numPr>
+          <w:ilvl w:val="0"/>
+          <w:numId w:val="6"/>
+        </w:numPr>
+      </w:pPr>
+      <w:r>
+        <w:t>}</w:t>
+      </w:r>
+    </w:p>
+    <w:p>
+      <w:pPr>
+        <w:pStyle w:val="ListParagraph"/>
+        <w:numPr>
+          <w:ilvl w:val="0"/>
+          <w:numId w:val="6"/>
+        </w:numPr>
+      </w:pPr>
+      <w:r>
+        <w:t xml:space="preserve">   </w:t>
+      </w:r>
+    </w:p>
+    <w:p>
+      <w:pPr>
+        <w:pStyle w:val="ListParagraph"/>
+        <w:numPr>
+          <w:ilvl w:val="0"/>
+          <w:numId w:val="6"/>
+        </w:numPr>
+      </w:pPr>
+      <w:r>
+        <w:t xml:space="preserve">// keep this function call here </w:t>
+      </w:r>
+    </w:p>
+    <w:p>
+      <w:pPr>
+        <w:pStyle w:val="ListParagraph"/>
+        <w:numPr>
+          <w:ilvl w:val="0"/>
+          <w:numId w:val="6"/>
+        </w:numPr>
+      </w:pPr>
+      <w:proofErr w:type="spellStart"/>
+      <w:r>
+        <w:t>SimpleAdding</w:t>
+      </w:r>
+      <w:proofErr w:type="spellEnd"/>
+      <w:r>
+        <w:t>(</w:t>
+      </w:r>
+      <w:proofErr w:type="spellStart"/>
+      <w:proofErr w:type="gramStart"/>
+      <w:r>
+        <w:t>readline</w:t>
+      </w:r>
+      <w:proofErr w:type="spellEnd"/>
+      <w:r>
+        <w:t>(</w:t>
+      </w:r>
+      <w:proofErr w:type="gramEnd"/>
+      <w:r>
+        <w:t xml:space="preserve">));                            </w:t>
+      </w:r>
+    </w:p>
+    <w:p/>
+    <w:p>
+      <w:pPr>
+        <w:rPr>
+          <w:b/>
+          <w:u w:val="single"/>
+        </w:rPr>
+      </w:pPr>
+      <w:r>
+        <w:rPr>
+          <w:b/>
+          <w:u w:val="single"/>
+        </w:rPr>
+        <w:lastRenderedPageBreak/>
+        <w:t>Challenge 6:</w:t>
+      </w:r>
+      <w:r>
+        <w:rPr>
+          <w:b/>
+          <w:u w:val="single"/>
+        </w:rPr>
+        <w:t xml:space="preserve"> Convert first letter of each word in a sentence to uppercase</w:t>
+      </w:r>
+    </w:p>
+    <w:p>
+      <w:pPr>
+        <w:pStyle w:val="ListParagraph"/>
+        <w:numPr>
+          <w:ilvl w:val="0"/>
+          <w:numId w:val="7"/>
+        </w:numPr>
+      </w:pPr>
+      <w:r>
+        <w:t xml:space="preserve">function </w:t>
+      </w:r>
+      <w:proofErr w:type="spellStart"/>
+      <w:r>
+        <w:t>LetterCapitalize</w:t>
+      </w:r>
+      <w:proofErr w:type="spellEnd"/>
+      <w:r>
+        <w:t>(</w:t>
+      </w:r>
+      <w:proofErr w:type="spellStart"/>
+      <w:r>
+        <w:t>str</w:t>
+      </w:r>
+      <w:proofErr w:type="spellEnd"/>
+      <w:r>
+        <w:t xml:space="preserve">) { </w:t>
+      </w:r>
+    </w:p>
+    <w:p>
+      <w:pPr>
+        <w:pStyle w:val="ListParagraph"/>
+        <w:numPr>
+          <w:ilvl w:val="0"/>
+          <w:numId w:val="7"/>
+        </w:numPr>
+      </w:pPr>
+    </w:p>
+    <w:p>
+      <w:pPr>
+        <w:pStyle w:val="ListParagraph"/>
+        <w:numPr>
+          <w:ilvl w:val="0"/>
+          <w:numId w:val="7"/>
+        </w:numPr>
+      </w:pPr>
+      <w:r>
+        <w:t xml:space="preserve">  </w:t>
+      </w:r>
+      <w:proofErr w:type="spellStart"/>
+      <w:r>
+        <w:t>var</w:t>
+      </w:r>
+      <w:proofErr w:type="spellEnd"/>
+      <w:r>
+        <w:t xml:space="preserve"> pieces = </w:t>
+      </w:r>
+      <w:proofErr w:type="spellStart"/>
+      <w:proofErr w:type="gramStart"/>
+      <w:r>
+        <w:t>str.split</w:t>
+      </w:r>
+      <w:proofErr w:type="spellEnd"/>
+      <w:proofErr w:type="gramEnd"/>
+      <w:r>
+        <w:t>(" ");</w:t>
+      </w:r>
+    </w:p>
+    <w:p>
+      <w:pPr>
+        <w:pStyle w:val="ListParagraph"/>
+        <w:numPr>
+          <w:ilvl w:val="0"/>
+          <w:numId w:val="7"/>
+        </w:numPr>
+      </w:pPr>
+      <w:r>
+        <w:t xml:space="preserve">    for </w:t>
+      </w:r>
+      <w:proofErr w:type="gramStart"/>
+      <w:r>
+        <w:t xml:space="preserve">( </w:t>
+      </w:r>
+      <w:proofErr w:type="spellStart"/>
+      <w:r>
+        <w:t>var</w:t>
+      </w:r>
+      <w:proofErr w:type="spellEnd"/>
+      <w:proofErr w:type="gramEnd"/>
+      <w:r>
+        <w:t xml:space="preserve"> </w:t>
+      </w:r>
+      <w:proofErr w:type="spellStart"/>
+      <w:r>
+        <w:t>i</w:t>
+      </w:r>
+      <w:proofErr w:type="spellEnd"/>
+      <w:r>
+        <w:t xml:space="preserve"> = 0; </w:t>
+      </w:r>
+      <w:proofErr w:type="spellStart"/>
+      <w:r>
+        <w:t>i</w:t>
+      </w:r>
+      <w:proofErr w:type="spellEnd"/>
+      <w:r>
+        <w:t xml:space="preserve"> &lt; </w:t>
+      </w:r>
+      <w:proofErr w:type="spellStart"/>
+      <w:r>
+        <w:t>pieces.length</w:t>
+      </w:r>
+      <w:proofErr w:type="spellEnd"/>
+      <w:r>
+        <w:t xml:space="preserve">; </w:t>
+      </w:r>
+      <w:proofErr w:type="spellStart"/>
+      <w:r>
+        <w:t>i</w:t>
+      </w:r>
+      <w:proofErr w:type="spellEnd"/>
+      <w:r>
+        <w:t>++ )</w:t>
+      </w:r>
+    </w:p>
+    <w:p>
+      <w:pPr>
+        <w:pStyle w:val="ListParagraph"/>
+        <w:numPr>
+          <w:ilvl w:val="0"/>
+          <w:numId w:val="7"/>
+        </w:numPr>
+      </w:pPr>
+      <w:r>
+        <w:t xml:space="preserve">    {</w:t>
+      </w:r>
+    </w:p>
+    <w:p>
+      <w:pPr>
+        <w:pStyle w:val="ListParagraph"/>
+        <w:numPr>
+          <w:ilvl w:val="0"/>
+          <w:numId w:val="7"/>
+        </w:numPr>
+      </w:pPr>
+      <w:r>
+        <w:t xml:space="preserve">        </w:t>
+      </w:r>
+      <w:proofErr w:type="spellStart"/>
+      <w:r>
+        <w:t>var</w:t>
+      </w:r>
+      <w:proofErr w:type="spellEnd"/>
+      <w:r>
+        <w:t xml:space="preserve"> j = pieces[</w:t>
+      </w:r>
+      <w:proofErr w:type="spellStart"/>
+      <w:r>
+        <w:t>i</w:t>
+      </w:r>
+      <w:proofErr w:type="spellEnd"/>
+      <w:proofErr w:type="gramStart"/>
+      <w:r>
+        <w:t>].</w:t>
+      </w:r>
+      <w:proofErr w:type="spellStart"/>
+      <w:r>
+        <w:t>charAt</w:t>
+      </w:r>
+      <w:proofErr w:type="spellEnd"/>
+      <w:proofErr w:type="gramEnd"/>
+      <w:r>
+        <w:t>(0).</w:t>
+      </w:r>
+      <w:proofErr w:type="spellStart"/>
+      <w:r>
+        <w:t>toUpperCase</w:t>
+      </w:r>
+      <w:proofErr w:type="spellEnd"/>
+      <w:r>
+        <w:t>();</w:t>
+      </w:r>
+    </w:p>
+    <w:p>
+      <w:pPr>
+        <w:pStyle w:val="ListParagraph"/>
+        <w:numPr>
+          <w:ilvl w:val="0"/>
+          <w:numId w:val="7"/>
+        </w:numPr>
+      </w:pPr>
+      <w:r>
+        <w:t xml:space="preserve">        pieces[</w:t>
+      </w:r>
+      <w:proofErr w:type="spellStart"/>
+      <w:r>
+        <w:t>i</w:t>
+      </w:r>
+      <w:proofErr w:type="spellEnd"/>
+      <w:r>
+        <w:t>] = j + pieces[</w:t>
+      </w:r>
+      <w:proofErr w:type="spellStart"/>
+      <w:r>
+        <w:t>i</w:t>
+      </w:r>
+      <w:proofErr w:type="spellEnd"/>
+      <w:proofErr w:type="gramStart"/>
+      <w:r>
+        <w:t>].</w:t>
+      </w:r>
+      <w:proofErr w:type="spellStart"/>
+      <w:r>
+        <w:t>substr</w:t>
+      </w:r>
+      <w:proofErr w:type="spellEnd"/>
+      <w:proofErr w:type="gramEnd"/>
+      <w:r>
+        <w:t>(1).</w:t>
+      </w:r>
+      <w:proofErr w:type="spellStart"/>
+      <w:r>
+        <w:t>toLowerCase</w:t>
+      </w:r>
+      <w:proofErr w:type="spellEnd"/>
+      <w:r>
+        <w:t>();</w:t>
+      </w:r>
+    </w:p>
+    <w:p>
+      <w:pPr>
+        <w:pStyle w:val="ListParagraph"/>
+        <w:numPr>
+          <w:ilvl w:val="0"/>
+          <w:numId w:val="7"/>
+        </w:numPr>
+      </w:pPr>
+      <w:r>
+        <w:t xml:space="preserve">    }</w:t>
+      </w:r>
+    </w:p>
+    <w:p>
+      <w:pPr>
+        <w:pStyle w:val="ListParagraph"/>
+        <w:numPr>
+          <w:ilvl w:val="0"/>
+          <w:numId w:val="7"/>
+        </w:numPr>
+      </w:pPr>
+      <w:r>
+        <w:t xml:space="preserve">    return </w:t>
+      </w:r>
+      <w:proofErr w:type="spellStart"/>
+      <w:proofErr w:type="gramStart"/>
+      <w:r>
+        <w:t>pieces.join</w:t>
+      </w:r>
+      <w:proofErr w:type="spellEnd"/>
+      <w:proofErr w:type="gramEnd"/>
+      <w:r>
+        <w:t>(" ");</w:t>
+      </w:r>
+    </w:p>
+    <w:p>
+      <w:pPr>
+        <w:pStyle w:val="ListParagraph"/>
+        <w:numPr>
+          <w:ilvl w:val="0"/>
+          <w:numId w:val="7"/>
+        </w:numPr>
+      </w:pPr>
+      <w:r>
+        <w:t>}</w:t>
+      </w:r>
+    </w:p>
+    <w:p>
+      <w:pPr>
+        <w:pStyle w:val="ListParagraph"/>
+        <w:numPr>
+          <w:ilvl w:val="0"/>
+          <w:numId w:val="7"/>
+        </w:numPr>
+      </w:pPr>
+      <w:r>
+        <w:t xml:space="preserve">   </w:t>
+      </w:r>
+    </w:p>
+    <w:p>
+      <w:pPr>
+        <w:pStyle w:val="ListParagraph"/>
+        <w:numPr>
+          <w:ilvl w:val="0"/>
+          <w:numId w:val="7"/>
+        </w:numPr>
+      </w:pPr>
+      <w:r>
+        <w:t xml:space="preserve">// keep this function call here </w:t>
+      </w:r>
+    </w:p>
+    <w:p>
+      <w:pPr>
+        <w:pStyle w:val="ListParagraph"/>
+        <w:numPr>
+          <w:ilvl w:val="0"/>
+          <w:numId w:val="7"/>
+        </w:numPr>
+      </w:pPr>
+      <w:proofErr w:type="spellStart"/>
+      <w:r>
+        <w:t>LetterCapitalize</w:t>
+      </w:r>
+      <w:proofErr w:type="spellEnd"/>
+      <w:r>
+        <w:t>(</w:t>
+      </w:r>
+      <w:proofErr w:type="spellStart"/>
+      <w:proofErr w:type="gramStart"/>
+      <w:r>
+        <w:t>readline</w:t>
+      </w:r>
+      <w:proofErr w:type="spellEnd"/>
+      <w:r>
+        <w:t>(</w:t>
+      </w:r>
+      <w:proofErr w:type="gramEnd"/>
+      <w:r>
+        <w:t xml:space="preserve">));  </w:t>
+      </w:r>
+    </w:p>
+    <w:p>
+      <w:pPr>
+        <w:rPr>
+          <w:rFonts w:ascii="Avenir Next" w:hAnsi="Avenir Next"/>
+          <w:b/>
+          <w:color w:val="383838"/>
+          <w:sz w:val="21"/>
+          <w:szCs w:val="21"/>
+          <w:u w:val="single"/>
+        </w:rPr>
+      </w:pPr>
+      <w:r>
+        <w:rPr>
+          <w:b/>
+          <w:u w:val="single"/>
+        </w:rPr>
+        <w:t xml:space="preserve">Challenge 7: </w:t>
+      </w:r>
+      <w:r>
+        <w:rPr>
+          <w:rFonts w:ascii="Avenir Next" w:hAnsi="Avenir Next"/>
+          <w:b/>
+          <w:color w:val="383838"/>
+          <w:sz w:val="21"/>
+          <w:szCs w:val="21"/>
+          <w:u w:val="single"/>
+        </w:rPr>
+        <w:t>The </w:t>
+      </w:r>
+      <w:proofErr w:type="spellStart"/>
+      <w:r>
+        <w:rPr>
+          <w:rFonts w:ascii="Courier New" w:hAnsi="Courier New" w:cs="Courier New"/>
+          <w:b/>
+          <w:bCs/>
+          <w:color w:val="1F5CC3"/>
+          <w:sz w:val="21"/>
+          <w:szCs w:val="21"/>
+          <w:u w:val="single"/>
+        </w:rPr>
+        <w:t>str</w:t>
+      </w:r>
+      <w:proofErr w:type="spellEnd"/>
+      <w:r>
+        <w:rPr>
+          <w:rFonts w:ascii="Avenir Next" w:hAnsi="Avenir Next"/>
+          <w:b/>
+          <w:color w:val="383838"/>
+          <w:sz w:val="21"/>
+          <w:szCs w:val="21"/>
+          <w:u w:val="single"/>
+        </w:rPr>
+        <w:t> parameter will be composed of </w:t>
+      </w:r>
+      <w:r>
+        <w:rPr>
+          <w:rFonts w:ascii="Avenir Next" w:hAnsi="Avenir Next"/>
+          <w:b/>
+          <w:bCs/>
+          <w:color w:val="383838"/>
+          <w:sz w:val="21"/>
+          <w:szCs w:val="21"/>
+          <w:u w:val="single"/>
+        </w:rPr>
+        <w:t>+</w:t>
+      </w:r>
+      <w:r>
+        <w:rPr>
+          <w:rFonts w:ascii="Avenir Next" w:hAnsi="Avenir Next"/>
+          <w:b/>
+          <w:color w:val="383838"/>
+          <w:sz w:val="21"/>
+          <w:szCs w:val="21"/>
+          <w:u w:val="single"/>
+        </w:rPr>
+        <w:t> and </w:t>
+      </w:r>
+      <w:r>
+        <w:rPr>
+          <w:rFonts w:ascii="Avenir Next" w:hAnsi="Avenir Next"/>
+          <w:b/>
+          <w:bCs/>
+          <w:color w:val="383838"/>
+          <w:sz w:val="21"/>
+          <w:szCs w:val="21"/>
+          <w:u w:val="single"/>
+        </w:rPr>
+        <w:t>=</w:t>
+      </w:r>
+      <w:r>
+        <w:rPr>
+          <w:rFonts w:ascii="Avenir Next" w:hAnsi="Avenir Next"/>
+          <w:b/>
+          <w:color w:val="383838"/>
+          <w:sz w:val="21"/>
+          <w:szCs w:val="21"/>
+          <w:u w:val="single"/>
+        </w:rPr>
+        <w:t>symbols with several letters between them (</w:t>
+      </w:r>
+      <w:proofErr w:type="spellStart"/>
+      <w:r>
+        <w:rPr>
+          <w:rFonts w:ascii="Avenir Next" w:hAnsi="Avenir Next"/>
+          <w:b/>
+          <w:bCs/>
+          <w:color w:val="383838"/>
+          <w:sz w:val="21"/>
+          <w:szCs w:val="21"/>
+          <w:u w:val="single"/>
+        </w:rPr>
+        <w:t>ie</w:t>
+      </w:r>
+      <w:proofErr w:type="spellEnd"/>
+      <w:r>
+        <w:rPr>
+          <w:rFonts w:ascii="Avenir Next" w:hAnsi="Avenir Next"/>
+          <w:b/>
+          <w:bCs/>
+          <w:color w:val="383838"/>
+          <w:sz w:val="21"/>
+          <w:szCs w:val="21"/>
+          <w:u w:val="single"/>
+        </w:rPr>
+        <w:t>.</w:t>
+      </w:r>
+      <w:r>
+        <w:rPr>
+          <w:rFonts w:ascii="Avenir Next" w:hAnsi="Avenir Next"/>
+          <w:b/>
+          <w:color w:val="383838"/>
+          <w:sz w:val="21"/>
+          <w:szCs w:val="21"/>
+          <w:u w:val="single"/>
+        </w:rPr>
+        <w:t> ++d+===+</w:t>
+      </w:r>
+      <w:proofErr w:type="spellStart"/>
+      <w:r>
+        <w:rPr>
+          <w:rFonts w:ascii="Avenir Next" w:hAnsi="Avenir Next"/>
+          <w:b/>
+          <w:color w:val="383838"/>
+          <w:sz w:val="21"/>
+          <w:szCs w:val="21"/>
+          <w:u w:val="single"/>
+        </w:rPr>
+        <w:t>c++</w:t>
+      </w:r>
+      <w:proofErr w:type="spellEnd"/>
+      <w:r>
+        <w:rPr>
+          <w:rFonts w:ascii="Avenir Next" w:hAnsi="Avenir Next"/>
+          <w:b/>
+          <w:color w:val="383838"/>
+          <w:sz w:val="21"/>
+          <w:szCs w:val="21"/>
+          <w:u w:val="single"/>
+        </w:rPr>
+        <w:t>==a) and for the string to be true each letter must be surrounded by a </w:t>
+      </w:r>
+      <w:r>
+        <w:rPr>
+          <w:rFonts w:ascii="Avenir Next" w:hAnsi="Avenir Next"/>
+          <w:b/>
+          <w:bCs/>
+          <w:color w:val="383838"/>
+          <w:sz w:val="21"/>
+          <w:szCs w:val="21"/>
+          <w:u w:val="single"/>
+        </w:rPr>
+        <w:t>+</w:t>
+      </w:r>
+      <w:r>
+        <w:rPr>
+          <w:rFonts w:ascii="Avenir Next" w:hAnsi="Avenir Next"/>
+          <w:b/>
+          <w:color w:val="383838"/>
+          <w:sz w:val="21"/>
+          <w:szCs w:val="21"/>
+          <w:u w:val="single"/>
+        </w:rPr>
+        <w:t> symbol. So the string to the left would be false. The string will not be empty and will have at least one letter. </w:t>
+      </w:r>
+    </w:p>
+    <w:p>
+      <w:pPr>
+        <w:pStyle w:val="ListParagraph"/>
+        <w:numPr>
+          <w:ilvl w:val="0"/>
+          <w:numId w:val="10"/>
+        </w:numPr>
+      </w:pPr>
+      <w:r>
+        <w:t xml:space="preserve">function </w:t>
+      </w:r>
+      <w:proofErr w:type="spellStart"/>
+      <w:r>
+        <w:t>SimpleSymbols</w:t>
+      </w:r>
+      <w:proofErr w:type="spellEnd"/>
+      <w:r>
+        <w:t>(</w:t>
+      </w:r>
+      <w:proofErr w:type="spellStart"/>
+      <w:r>
+        <w:t>str</w:t>
+      </w:r>
+      <w:proofErr w:type="spellEnd"/>
+      <w:r>
+        <w:t xml:space="preserve">) { </w:t>
+      </w:r>
+    </w:p>
+    <w:p>
+      <w:pPr>
+        <w:pStyle w:val="ListParagraph"/>
+        <w:numPr>
+          <w:ilvl w:val="0"/>
+          <w:numId w:val="10"/>
+        </w:numPr>
+      </w:pPr>
+    </w:p>
+    <w:p>
+      <w:pPr>
+        <w:pStyle w:val="ListParagraph"/>
+        <w:numPr>
+          <w:ilvl w:val="0"/>
+          <w:numId w:val="10"/>
+        </w:numPr>
+      </w:pPr>
+      <w:r>
+        <w:t xml:space="preserve">  </w:t>
+      </w:r>
+      <w:proofErr w:type="spellStart"/>
+      <w:r>
+        <w:t>var</w:t>
+      </w:r>
+      <w:proofErr w:type="spellEnd"/>
+      <w:r>
+        <w:t xml:space="preserve"> </w:t>
+      </w:r>
+      <w:proofErr w:type="spellStart"/>
+      <w:r>
+        <w:t>str</w:t>
+      </w:r>
+      <w:proofErr w:type="spellEnd"/>
+      <w:r>
+        <w:t xml:space="preserve"> = '=' + </w:t>
+      </w:r>
+      <w:proofErr w:type="spellStart"/>
+      <w:r>
+        <w:t>str</w:t>
+      </w:r>
+      <w:proofErr w:type="spellEnd"/>
+      <w:r>
+        <w:t xml:space="preserve"> + '=';</w:t>
+      </w:r>
+    </w:p>
+    <w:p>
+      <w:pPr>
+        <w:pStyle w:val="ListParagraph"/>
+        <w:numPr>
+          <w:ilvl w:val="0"/>
+          <w:numId w:val="10"/>
+        </w:numPr>
+      </w:pPr>
+    </w:p>
+    <w:p>
+      <w:pPr>
+        <w:pStyle w:val="ListParagraph"/>
+        <w:numPr>
+          <w:ilvl w:val="0"/>
+          <w:numId w:val="10"/>
+        </w:numPr>
+      </w:pPr>
+      <w:r>
+        <w:t xml:space="preserve">  // loop through entire string</w:t>
+      </w:r>
+    </w:p>
+    <w:p>
+      <w:pPr>
+        <w:pStyle w:val="ListParagraph"/>
+        <w:numPr>
+          <w:ilvl w:val="0"/>
+          <w:numId w:val="10"/>
+        </w:numPr>
+      </w:pPr>
+      <w:r>
+        <w:t xml:space="preserve">  for (</w:t>
+      </w:r>
+      <w:proofErr w:type="spellStart"/>
+      <w:r>
+        <w:t>var</w:t>
+      </w:r>
+      <w:proofErr w:type="spellEnd"/>
+      <w:r>
+        <w:t xml:space="preserve"> </w:t>
+      </w:r>
+      <w:proofErr w:type="spellStart"/>
+      <w:r>
+        <w:t>i</w:t>
+      </w:r>
+      <w:proofErr w:type="spellEnd"/>
+      <w:r>
+        <w:t xml:space="preserve"> = 0; </w:t>
+      </w:r>
+      <w:proofErr w:type="spellStart"/>
+      <w:r>
+        <w:t>i</w:t>
+      </w:r>
+      <w:proofErr w:type="spellEnd"/>
+      <w:r>
+        <w:t xml:space="preserve"> &lt; </w:t>
+      </w:r>
+      <w:proofErr w:type="spellStart"/>
+      <w:proofErr w:type="gramStart"/>
+      <w:r>
+        <w:t>str.length</w:t>
+      </w:r>
+      <w:proofErr w:type="spellEnd"/>
+      <w:proofErr w:type="gramEnd"/>
+      <w:r>
+        <w:t xml:space="preserve">; </w:t>
+      </w:r>
+      <w:proofErr w:type="spellStart"/>
+      <w:r>
+        <w:t>i</w:t>
+      </w:r>
+      <w:proofErr w:type="spellEnd"/>
+      <w:r>
+        <w:t>++) {</w:t>
+      </w:r>
+    </w:p>
+    <w:p>
+      <w:pPr>
+        <w:pStyle w:val="ListParagraph"/>
+        <w:numPr>
+          <w:ilvl w:val="0"/>
+          <w:numId w:val="10"/>
+        </w:numPr>
+      </w:pPr>
+      <w:r>
+        <w:t xml:space="preserve">    </w:t>
+      </w:r>
+    </w:p>
+    <w:p>
+      <w:pPr>
+        <w:pStyle w:val="ListParagraph"/>
+        <w:numPr>
+          <w:ilvl w:val="0"/>
+          <w:numId w:val="10"/>
+        </w:numPr>
+      </w:pPr>
+      <w:r>
+        <w:t xml:space="preserve">    // check to see if current character is an alphabetic character  </w:t>
+      </w:r>
+    </w:p>
+    <w:p>
+      <w:pPr>
+        <w:pStyle w:val="ListParagraph"/>
+        <w:numPr>
+          <w:ilvl w:val="0"/>
+          <w:numId w:val="10"/>
+        </w:numPr>
+      </w:pPr>
+      <w:r>
+        <w:t xml:space="preserve">    // by using a simple case-insensitive regex pattern </w:t>
+      </w:r>
+    </w:p>
+    <w:p>
+      <w:pPr>
+        <w:pStyle w:val="ListParagraph"/>
+        <w:numPr>
+          <w:ilvl w:val="0"/>
+          <w:numId w:val="10"/>
+        </w:numPr>
+      </w:pPr>
+      <w:r>
+        <w:t xml:space="preserve">    if (</w:t>
+      </w:r>
+      <w:proofErr w:type="spellStart"/>
+      <w:r>
+        <w:t>str</w:t>
+      </w:r>
+      <w:proofErr w:type="spellEnd"/>
+      <w:r>
+        <w:t>[</w:t>
+      </w:r>
+      <w:proofErr w:type="spellStart"/>
+      <w:r>
+        <w:t>i</w:t>
+      </w:r>
+      <w:proofErr w:type="spellEnd"/>
+      <w:proofErr w:type="gramStart"/>
+      <w:r>
+        <w:t>].match</w:t>
+      </w:r>
+      <w:proofErr w:type="gramEnd"/>
+      <w:r>
+        <w:t>(/[a-z]/g) !== null) {</w:t>
+      </w:r>
+    </w:p>
+    <w:p>
+      <w:pPr>
+        <w:pStyle w:val="ListParagraph"/>
+        <w:numPr>
+          <w:ilvl w:val="0"/>
+          <w:numId w:val="10"/>
+        </w:numPr>
+      </w:pPr>
+    </w:p>
+    <w:p>
+      <w:pPr>
+        <w:pStyle w:val="ListParagraph"/>
+        <w:numPr>
+          <w:ilvl w:val="0"/>
+          <w:numId w:val="10"/>
+        </w:numPr>
+      </w:pPr>
+      <w:r>
+        <w:t xml:space="preserve">      // check to see if a + symbol is to the left and right</w:t>
+      </w:r>
+    </w:p>
+    <w:p>
+      <w:pPr>
+        <w:pStyle w:val="ListParagraph"/>
+        <w:numPr>
+          <w:ilvl w:val="0"/>
+          <w:numId w:val="10"/>
+        </w:numPr>
+      </w:pPr>
+      <w:r>
+        <w:t xml:space="preserve">      // if not, then we know this string is not valid</w:t>
+      </w:r>
+    </w:p>
+    <w:p>
+      <w:pPr>
+        <w:pStyle w:val="ListParagraph"/>
+        <w:numPr>
+          <w:ilvl w:val="0"/>
+          <w:numId w:val="10"/>
+        </w:numPr>
+      </w:pPr>
+      <w:r>
+        <w:t xml:space="preserve">      if (</w:t>
+      </w:r>
+      <w:proofErr w:type="spellStart"/>
+      <w:r>
+        <w:t>str</w:t>
+      </w:r>
+      <w:proofErr w:type="spellEnd"/>
+      <w:r>
+        <w:t>[i-1</w:t>
+      </w:r>
+      <w:proofErr w:type="gramStart"/>
+      <w:r>
+        <w:t>] !</w:t>
+      </w:r>
+      <w:proofErr w:type="gramEnd"/>
+      <w:r>
+        <w:t xml:space="preserve">== '+' || </w:t>
+      </w:r>
+      <w:proofErr w:type="spellStart"/>
+      <w:r>
+        <w:t>str</w:t>
+      </w:r>
+      <w:proofErr w:type="spellEnd"/>
+      <w:r>
+        <w:t xml:space="preserve">[i+1] !== '+') { </w:t>
+      </w:r>
+    </w:p>
+    <w:p>
+      <w:pPr>
+        <w:pStyle w:val="ListParagraph"/>
+        <w:numPr>
+          <w:ilvl w:val="0"/>
+          <w:numId w:val="10"/>
+        </w:numPr>
+      </w:pPr>
+      <w:r>
+        <w:t xml:space="preserve">        return false;</w:t>
+      </w:r>
+    </w:p>
+    <w:p>
+      <w:pPr>
+        <w:pStyle w:val="ListParagraph"/>
+        <w:numPr>
+          <w:ilvl w:val="0"/>
+          <w:numId w:val="10"/>
+        </w:numPr>
+      </w:pPr>
+      <w:r>
+        <w:t xml:space="preserve">      }</w:t>
+      </w:r>
+    </w:p>
+    <w:p>
+      <w:pPr>
+        <w:pStyle w:val="ListParagraph"/>
+        <w:numPr>
+          <w:ilvl w:val="0"/>
+          <w:numId w:val="10"/>
+        </w:numPr>
+      </w:pPr>
+    </w:p>
+    <w:p>
+      <w:pPr>
+        <w:pStyle w:val="ListParagraph"/>
+        <w:numPr>
+          <w:ilvl w:val="0"/>
+          <w:numId w:val="10"/>
+        </w:numPr>
+      </w:pPr>
+      <w:r>
+        <w:t xml:space="preserve">    }</w:t>
+      </w:r>
+    </w:p>
+    <w:p>
+      <w:pPr>
+        <w:pStyle w:val="ListParagraph"/>
+        <w:numPr>
+          <w:ilvl w:val="0"/>
+          <w:numId w:val="10"/>
+        </w:numPr>
+      </w:pPr>
+      <w:r>
+        <w:t xml:space="preserve"> </w:t>
+      </w:r>
+    </w:p>
+    <w:p>
+      <w:pPr>
+        <w:pStyle w:val="ListParagraph"/>
+        <w:numPr>
+          <w:ilvl w:val="0"/>
+          <w:numId w:val="10"/>
+        </w:numPr>
+      </w:pPr>
+      <w:r>
+        <w:t xml:space="preserve">  }</w:t>
+      </w:r>
+    </w:p>
+    <w:p>
+      <w:pPr>
+        <w:pStyle w:val="ListParagraph"/>
+        <w:numPr>
+          <w:ilvl w:val="0"/>
+          <w:numId w:val="10"/>
+        </w:numPr>
+      </w:pPr>
+    </w:p>
+    <w:p>
+      <w:pPr>
+        <w:pStyle w:val="ListParagraph"/>
+        <w:numPr>
+          <w:ilvl w:val="0"/>
+          <w:numId w:val="10"/>
+        </w:numPr>
+      </w:pPr>
+      <w:r>
+        <w:t xml:space="preserve">  return true;</w:t>
+      </w:r>
+    </w:p>
+    <w:p>
+      <w:pPr>
+        <w:pStyle w:val="ListParagraph"/>
+        <w:numPr>
+          <w:ilvl w:val="0"/>
+          <w:numId w:val="10"/>
+        </w:numPr>
+      </w:pPr>
+      <w:r>
+        <w:t xml:space="preserve">  </w:t>
+      </w:r>
+    </w:p>
+    <w:p>
+      <w:pPr>
+        <w:pStyle w:val="ListParagraph"/>
+        <w:numPr>
+          <w:ilvl w:val="0"/>
+          <w:numId w:val="10"/>
+        </w:numPr>
+      </w:pPr>
+      <w:r>
+        <w:t xml:space="preserve">         </w:t>
+      </w:r>
+    </w:p>
+    <w:p>
+      <w:pPr>
+        <w:pStyle w:val="ListParagraph"/>
+        <w:numPr>
+          <w:ilvl w:val="0"/>
+          <w:numId w:val="10"/>
+        </w:numPr>
+      </w:pPr>
+      <w:r>
+        <w:t>}</w:t>
+      </w:r>
+    </w:p>
+    <w:p>
+      <w:pPr>
+        <w:pStyle w:val="ListParagraph"/>
+        <w:numPr>
+          <w:ilvl w:val="0"/>
+          <w:numId w:val="10"/>
+        </w:numPr>
+      </w:pPr>
+      <w:r>
+        <w:t xml:space="preserve">   </w:t>
+      </w:r>
+    </w:p>
+    <w:p>
+      <w:pPr>
+        <w:pStyle w:val="ListParagraph"/>
+        <w:numPr>
+          <w:ilvl w:val="0"/>
+          <w:numId w:val="10"/>
+        </w:numPr>
+      </w:pPr>
+      <w:r>
+        <w:lastRenderedPageBreak/>
+        <w:t xml:space="preserve">// keep this function call here </w:t>
+      </w:r>
+    </w:p>
+    <w:p>
+      <w:pPr>
+        <w:pStyle w:val="ListParagraph"/>
+        <w:numPr>
+          <w:ilvl w:val="0"/>
+          <w:numId w:val="10"/>
+        </w:numPr>
+      </w:pPr>
+      <w:proofErr w:type="spellStart"/>
+      <w:r>
+        <w:t>SimpleSymbols</w:t>
+      </w:r>
+      <w:proofErr w:type="spellEnd"/>
+      <w:r>
+        <w:t>(</w:t>
+      </w:r>
+      <w:proofErr w:type="spellStart"/>
+      <w:proofErr w:type="gramStart"/>
+      <w:r>
+        <w:t>readline</w:t>
+      </w:r>
+      <w:proofErr w:type="spellEnd"/>
+      <w:r>
+        <w:t>(</w:t>
+      </w:r>
+      <w:proofErr w:type="gramEnd"/>
+      <w:r>
+        <w:t>));</w:t>
+      </w:r>
+    </w:p>
+    <w:p/>
+    <w:p>
+      <w:pPr>
+        <w:rPr>
+          <w:b/>
+          <w:u w:val="single"/>
+        </w:rPr>
+      </w:pPr>
+      <w:r>
+        <w:rPr>
+          <w:b/>
+          <w:u w:val="single"/>
+        </w:rPr>
+        <w:t xml:space="preserve">Challenge 8: </w:t>
+      </w:r>
+      <w:r>
+        <w:rPr>
+          <w:rFonts w:ascii="Avenir Next" w:hAnsi="Avenir Next"/>
+          <w:b/>
+          <w:color w:val="383838"/>
+          <w:sz w:val="21"/>
+          <w:szCs w:val="21"/>
+          <w:u w:val="single"/>
+        </w:rPr>
+        <w:t>Using the JavaScript language, have the function </w:t>
+      </w:r>
+      <w:proofErr w:type="spellStart"/>
+      <w:r>
+        <w:rPr>
+          <w:rFonts w:ascii="Courier New" w:hAnsi="Courier New" w:cs="Courier New"/>
+          <w:b/>
+          <w:color w:val="A21818"/>
+          <w:sz w:val="21"/>
+          <w:szCs w:val="21"/>
+          <w:u w:val="single"/>
+        </w:rPr>
+        <w:t>CheckNums</w:t>
+      </w:r>
+      <w:proofErr w:type="spellEnd"/>
+      <w:r>
+        <w:rPr>
+          <w:rFonts w:ascii="Courier New" w:hAnsi="Courier New" w:cs="Courier New"/>
+          <w:b/>
+          <w:color w:val="A21818"/>
+          <w:sz w:val="21"/>
+          <w:szCs w:val="21"/>
+          <w:u w:val="single"/>
+        </w:rPr>
+        <w:t>(</w:t>
+      </w:r>
+      <w:r>
+        <w:rPr>
+          <w:rFonts w:ascii="Courier New" w:hAnsi="Courier New" w:cs="Courier New"/>
+          <w:b/>
+          <w:bCs/>
+          <w:color w:val="1F5CC3"/>
+          <w:sz w:val="21"/>
+          <w:szCs w:val="21"/>
+          <w:u w:val="single"/>
+        </w:rPr>
+        <w:t>num</w:t>
+      </w:r>
+      <w:proofErr w:type="gramStart"/>
+      <w:r>
+        <w:rPr>
+          <w:rFonts w:ascii="Courier New" w:hAnsi="Courier New" w:cs="Courier New"/>
+          <w:b/>
+          <w:bCs/>
+          <w:color w:val="1F5CC3"/>
+          <w:sz w:val="21"/>
+          <w:szCs w:val="21"/>
+          <w:u w:val="single"/>
+        </w:rPr>
+        <w:t>1</w:t>
+      </w:r>
+      <w:r>
+        <w:rPr>
+          <w:rFonts w:ascii="Courier New" w:hAnsi="Courier New" w:cs="Courier New"/>
+          <w:b/>
+          <w:color w:val="A21818"/>
+          <w:sz w:val="21"/>
+          <w:szCs w:val="21"/>
+          <w:u w:val="single"/>
+        </w:rPr>
+        <w:t>,</w:t>
+      </w:r>
+      <w:r>
+        <w:rPr>
+          <w:rFonts w:ascii="Courier New" w:hAnsi="Courier New" w:cs="Courier New"/>
+          <w:b/>
+          <w:bCs/>
+          <w:color w:val="1F5CC3"/>
+          <w:sz w:val="21"/>
+          <w:szCs w:val="21"/>
+          <w:u w:val="single"/>
+        </w:rPr>
+        <w:t>num</w:t>
+      </w:r>
+      <w:proofErr w:type="gramEnd"/>
+      <w:r>
+        <w:rPr>
+          <w:rFonts w:ascii="Courier New" w:hAnsi="Courier New" w:cs="Courier New"/>
+          <w:b/>
+          <w:bCs/>
+          <w:color w:val="1F5CC3"/>
+          <w:sz w:val="21"/>
+          <w:szCs w:val="21"/>
+          <w:u w:val="single"/>
+        </w:rPr>
+        <w:t>2</w:t>
+      </w:r>
+      <w:r>
+        <w:rPr>
+          <w:rFonts w:ascii="Courier New" w:hAnsi="Courier New" w:cs="Courier New"/>
+          <w:b/>
+          <w:color w:val="A21818"/>
+          <w:sz w:val="21"/>
+          <w:szCs w:val="21"/>
+          <w:u w:val="single"/>
+        </w:rPr>
+        <w:t>)</w:t>
+      </w:r>
+      <w:r>
+        <w:rPr>
+          <w:rFonts w:ascii="Avenir Next" w:hAnsi="Avenir Next"/>
+          <w:b/>
+          <w:color w:val="383838"/>
+          <w:sz w:val="21"/>
+          <w:szCs w:val="21"/>
+          <w:u w:val="single"/>
+        </w:rPr>
+        <w:t> take both parameters being passed and return the string </w:t>
+      </w:r>
+      <w:r>
+        <w:rPr>
+          <w:rFonts w:ascii="Avenir Next" w:hAnsi="Avenir Next"/>
+          <w:b/>
+          <w:bCs/>
+          <w:color w:val="383838"/>
+          <w:sz w:val="21"/>
+          <w:szCs w:val="21"/>
+          <w:u w:val="single"/>
+        </w:rPr>
+        <w:t>true</w:t>
+      </w:r>
+      <w:r>
+        <w:rPr>
+          <w:rFonts w:ascii="Avenir Next" w:hAnsi="Avenir Next"/>
+          <w:b/>
+          <w:color w:val="383838"/>
+          <w:sz w:val="21"/>
+          <w:szCs w:val="21"/>
+          <w:u w:val="single"/>
+        </w:rPr>
+        <w:t> if </w:t>
+      </w:r>
+      <w:r>
+        <w:rPr>
+          <w:rFonts w:ascii="Courier New" w:hAnsi="Courier New" w:cs="Courier New"/>
+          <w:b/>
+          <w:bCs/>
+          <w:color w:val="1F5CC3"/>
+          <w:sz w:val="21"/>
+          <w:szCs w:val="21"/>
+          <w:u w:val="single"/>
+        </w:rPr>
+        <w:t>num2</w:t>
+      </w:r>
+      <w:r>
+        <w:rPr>
+          <w:rFonts w:ascii="Avenir Next" w:hAnsi="Avenir Next"/>
+          <w:b/>
+          <w:color w:val="383838"/>
+          <w:sz w:val="21"/>
+          <w:szCs w:val="21"/>
+          <w:u w:val="single"/>
+        </w:rPr>
+        <w:t> is greater than </w:t>
+      </w:r>
+      <w:r>
+        <w:rPr>
+          <w:rFonts w:ascii="Courier New" w:hAnsi="Courier New" w:cs="Courier New"/>
+          <w:b/>
+          <w:bCs/>
+          <w:color w:val="1F5CC3"/>
+          <w:sz w:val="21"/>
+          <w:szCs w:val="21"/>
+          <w:u w:val="single"/>
+        </w:rPr>
+        <w:t>num1</w:t>
+      </w:r>
+      <w:r>
+        <w:rPr>
+          <w:rFonts w:ascii="Avenir Next" w:hAnsi="Avenir Next"/>
+          <w:b/>
+          <w:color w:val="383838"/>
+          <w:sz w:val="21"/>
+          <w:szCs w:val="21"/>
+          <w:u w:val="single"/>
+        </w:rPr>
+        <w:t>, otherwise return the string </w:t>
+      </w:r>
+      <w:r>
+        <w:rPr>
+          <w:rFonts w:ascii="Avenir Next" w:hAnsi="Avenir Next"/>
+          <w:b/>
+          <w:bCs/>
+          <w:color w:val="383838"/>
+          <w:sz w:val="21"/>
+          <w:szCs w:val="21"/>
+          <w:u w:val="single"/>
+        </w:rPr>
+        <w:t>false</w:t>
+      </w:r>
+      <w:r>
+        <w:rPr>
+          <w:rFonts w:ascii="Avenir Next" w:hAnsi="Avenir Next"/>
+          <w:b/>
+          <w:color w:val="383838"/>
+          <w:sz w:val="21"/>
+          <w:szCs w:val="21"/>
+          <w:u w:val="single"/>
+        </w:rPr>
+        <w:t xml:space="preserve">. If the parameter values are </w:t>
+      </w:r>
+      <w:proofErr w:type="gramStart"/>
+      <w:r>
+        <w:rPr>
+          <w:rFonts w:ascii="Avenir Next" w:hAnsi="Avenir Next"/>
+          <w:b/>
+          <w:color w:val="383838"/>
+          <w:sz w:val="21"/>
+          <w:szCs w:val="21"/>
+          <w:u w:val="single"/>
+        </w:rPr>
+        <w:t>equal to each other</w:t>
+      </w:r>
+      <w:proofErr w:type="gramEnd"/>
+      <w:r>
+        <w:rPr>
+          <w:rFonts w:ascii="Avenir Next" w:hAnsi="Avenir Next"/>
+          <w:b/>
+          <w:color w:val="383838"/>
+          <w:sz w:val="21"/>
+          <w:szCs w:val="21"/>
+          <w:u w:val="single"/>
+        </w:rPr>
+        <w:t xml:space="preserve"> then return the string </w:t>
+      </w:r>
+      <w:r>
+        <w:rPr>
+          <w:rFonts w:ascii="Avenir Next" w:hAnsi="Avenir Next"/>
+          <w:b/>
+          <w:bCs/>
+          <w:color w:val="383838"/>
+          <w:sz w:val="21"/>
+          <w:szCs w:val="21"/>
+          <w:u w:val="single"/>
+        </w:rPr>
+        <w:t>-1</w:t>
+      </w:r>
+      <w:r>
+        <w:rPr>
+          <w:rFonts w:ascii="Avenir Next" w:hAnsi="Avenir Next"/>
+          <w:b/>
+          <w:color w:val="383838"/>
+          <w:sz w:val="21"/>
+          <w:szCs w:val="21"/>
+          <w:u w:val="single"/>
+        </w:rPr>
+        <w:t>. </w:t>
+      </w:r>
+      <w:r>
+        <w:rPr>
+          <w:b/>
+          <w:u w:val="single"/>
+        </w:rPr>
+        <w:t xml:space="preserve">  </w:t>
+      </w:r>
+    </w:p>
+    <w:p>
+      <w:pPr>
+        <w:pStyle w:val="ListParagraph"/>
+        <w:numPr>
+          <w:ilvl w:val="0"/>
+          <w:numId w:val="9"/>
+        </w:numPr>
+      </w:pPr>
+      <w:r>
+        <w:t xml:space="preserve">function </w:t>
+      </w:r>
+      <w:proofErr w:type="spellStart"/>
+      <w:proofErr w:type="gramStart"/>
+      <w:r>
+        <w:t>CheckNums</w:t>
+      </w:r>
+      <w:proofErr w:type="spellEnd"/>
+      <w:r>
+        <w:t>(</w:t>
+      </w:r>
+      <w:proofErr w:type="gramEnd"/>
+      <w:r>
+        <w:t>num1,</w:t>
+      </w:r>
+      <w:r>
+        <w:t xml:space="preserve"> </w:t>
+      </w:r>
+      <w:r>
+        <w:t xml:space="preserve">num2) { </w:t>
+      </w:r>
+    </w:p>
+    <w:p>
+      <w:pPr>
+        <w:pStyle w:val="ListParagraph"/>
+        <w:numPr>
+          <w:ilvl w:val="0"/>
+          <w:numId w:val="9"/>
+        </w:numPr>
+      </w:pPr>
+      <w:r>
+        <w:t xml:space="preserve">  if(num1&gt;num2)</w:t>
+      </w:r>
+    </w:p>
+    <w:p>
+      <w:pPr>
+        <w:pStyle w:val="ListParagraph"/>
+        <w:numPr>
+          <w:ilvl w:val="0"/>
+          <w:numId w:val="9"/>
+        </w:numPr>
+      </w:pPr>
+      <w:r>
+        <w:t xml:space="preserve">  return "false";</w:t>
+      </w:r>
+    </w:p>
+    <w:p>
+      <w:pPr>
+        <w:pStyle w:val="ListParagraph"/>
+        <w:numPr>
+          <w:ilvl w:val="0"/>
+          <w:numId w:val="9"/>
+        </w:numPr>
+      </w:pPr>
+      <w:r>
+        <w:t xml:space="preserve">  else if(num1==num2)</w:t>
+      </w:r>
+    </w:p>
+    <w:p>
+      <w:pPr>
+        <w:pStyle w:val="ListParagraph"/>
+        <w:numPr>
+          <w:ilvl w:val="0"/>
+          <w:numId w:val="9"/>
+        </w:numPr>
+      </w:pPr>
+      <w:r>
+        <w:t xml:space="preserve">  return -1</w:t>
+      </w:r>
+    </w:p>
+    <w:p>
+      <w:pPr>
+        <w:pStyle w:val="ListParagraph"/>
+        <w:numPr>
+          <w:ilvl w:val="0"/>
+          <w:numId w:val="9"/>
+        </w:numPr>
+      </w:pPr>
+      <w:r>
+        <w:t xml:space="preserve">  else return "true";</w:t>
+      </w:r>
+    </w:p>
+    <w:p>
+      <w:pPr>
+        <w:pStyle w:val="ListParagraph"/>
+        <w:numPr>
+          <w:ilvl w:val="0"/>
+          <w:numId w:val="9"/>
+        </w:numPr>
+      </w:pPr>
+      <w:r>
+        <w:t>}</w:t>
+      </w:r>
+    </w:p>
+    <w:p>
+      <w:pPr>
+        <w:pStyle w:val="ListParagraph"/>
+        <w:numPr>
+          <w:ilvl w:val="0"/>
+          <w:numId w:val="9"/>
+        </w:numPr>
+      </w:pPr>
+      <w:r>
+        <w:t xml:space="preserve">   </w:t>
+      </w:r>
+    </w:p>
+    <w:p>
+      <w:pPr>
+        <w:pStyle w:val="ListParagraph"/>
+        <w:numPr>
+          <w:ilvl w:val="0"/>
+          <w:numId w:val="9"/>
+        </w:numPr>
+      </w:pPr>
+      <w:r>
+        <w:t xml:space="preserve">// keep this function call here </w:t>
+      </w:r>
+    </w:p>
+    <w:p>
+      <w:pPr>
+        <w:pStyle w:val="ListParagraph"/>
+        <w:numPr>
+          <w:ilvl w:val="0"/>
+          <w:numId w:val="9"/>
+        </w:numPr>
+        <w:rPr>
+          <w:b/>
+          <w:u w:val="single"/>
+        </w:rPr>
+      </w:pPr>
+      <w:proofErr w:type="spellStart"/>
+      <w:r>
+        <w:t>CheckNums</w:t>
+      </w:r>
+      <w:proofErr w:type="spellEnd"/>
+      <w:r>
+        <w:t>(</w:t>
+      </w:r>
+      <w:proofErr w:type="spellStart"/>
+      <w:proofErr w:type="gramStart"/>
+      <w:r>
+        <w:t>readline</w:t>
+      </w:r>
+      <w:proofErr w:type="spellEnd"/>
+      <w:r>
+        <w:t>(</w:t>
+      </w:r>
+      <w:proofErr w:type="gramEnd"/>
+      <w:r>
+        <w:t xml:space="preserve">));  </w:t>
+      </w:r>
+    </w:p>
+    <w:p>
+      <w:pPr>
+        <w:rPr>
+          <w:b/>
+          <w:u w:val="single"/>
+        </w:rPr>
+      </w:pPr>
       <w:bookmarkStart w:id="0" w:name="_GoBack"/>
-      <w:bookmarkEnd w:id="0"/>
-    </w:p>
-    <w:p>
-      <w:pPr>
-        <w:pStyle w:val="ListParagraph"/>
-        <w:numPr>
-          <w:ilvl w:val="0"/>
-          <w:numId w:val="3"/>
+      <w:r>
+        <w:rPr>
+          <w:b/>
+          <w:u w:val="single"/>
+        </w:rPr>
+        <w:t xml:space="preserve">Challenge 9: </w:t>
+      </w:r>
+      <w:r>
+        <w:rPr>
+          <w:rFonts w:ascii="Avenir Next" w:hAnsi="Avenir Next"/>
+          <w:b/>
+          <w:color w:val="383838"/>
+          <w:sz w:val="21"/>
+          <w:szCs w:val="21"/>
+          <w:u w:val="single"/>
+        </w:rPr>
+        <w:t>Using the JavaScript language, have the function </w:t>
+      </w:r>
+      <w:proofErr w:type="spellStart"/>
+      <w:r>
+        <w:rPr>
+          <w:rFonts w:ascii="Courier New" w:hAnsi="Courier New" w:cs="Courier New"/>
+          <w:b/>
+          <w:color w:val="A21818"/>
+          <w:sz w:val="21"/>
+          <w:szCs w:val="21"/>
+          <w:u w:val="single"/>
+        </w:rPr>
+        <w:t>TimeConvert</w:t>
+      </w:r>
+      <w:proofErr w:type="spellEnd"/>
+      <w:r>
+        <w:rPr>
+          <w:rFonts w:ascii="Courier New" w:hAnsi="Courier New" w:cs="Courier New"/>
+          <w:b/>
+          <w:color w:val="A21818"/>
+          <w:sz w:val="21"/>
+          <w:szCs w:val="21"/>
+          <w:u w:val="single"/>
+        </w:rPr>
+        <w:t>(</w:t>
+      </w:r>
+      <w:proofErr w:type="spellStart"/>
+      <w:r>
+        <w:rPr>
+          <w:rFonts w:ascii="Courier New" w:hAnsi="Courier New" w:cs="Courier New"/>
+          <w:b/>
+          <w:bCs/>
+          <w:color w:val="1F5CC3"/>
+          <w:sz w:val="21"/>
+          <w:szCs w:val="21"/>
+          <w:u w:val="single"/>
+        </w:rPr>
+        <w:t>num</w:t>
+      </w:r>
+      <w:proofErr w:type="spellEnd"/>
+      <w:r>
+        <w:rPr>
+          <w:rFonts w:ascii="Courier New" w:hAnsi="Courier New" w:cs="Courier New"/>
+          <w:b/>
+          <w:color w:val="A21818"/>
+          <w:sz w:val="21"/>
+          <w:szCs w:val="21"/>
+          <w:u w:val="single"/>
+        </w:rPr>
+        <w:t>)</w:t>
+      </w:r>
+      <w:r>
+        <w:rPr>
+          <w:rFonts w:ascii="Avenir Next" w:hAnsi="Avenir Next"/>
+          <w:b/>
+          <w:color w:val="383838"/>
+          <w:sz w:val="21"/>
+          <w:szCs w:val="21"/>
+          <w:u w:val="single"/>
+        </w:rPr>
+        <w:t> take the </w:t>
+      </w:r>
+      <w:proofErr w:type="spellStart"/>
+      <w:r>
+        <w:rPr>
+          <w:rFonts w:ascii="Courier New" w:hAnsi="Courier New" w:cs="Courier New"/>
+          <w:b/>
+          <w:bCs/>
+          <w:color w:val="1F5CC3"/>
+          <w:sz w:val="21"/>
+          <w:szCs w:val="21"/>
+          <w:u w:val="single"/>
+        </w:rPr>
+        <w:t>num</w:t>
+      </w:r>
+      <w:proofErr w:type="spellEnd"/>
+      <w:r>
+        <w:rPr>
+          <w:rFonts w:ascii="Avenir Next" w:hAnsi="Avenir Next"/>
+          <w:b/>
+          <w:color w:val="383838"/>
+          <w:sz w:val="21"/>
+          <w:szCs w:val="21"/>
+          <w:u w:val="single"/>
+        </w:rPr>
+        <w:t> parameter being passed and return the number of </w:t>
+      </w:r>
+      <w:r>
+        <w:rPr>
+          <w:rFonts w:ascii="Avenir Next" w:hAnsi="Avenir Next"/>
+          <w:b/>
+          <w:bCs/>
+          <w:color w:val="383838"/>
+          <w:sz w:val="21"/>
+          <w:szCs w:val="21"/>
+          <w:u w:val="single"/>
+        </w:rPr>
+        <w:t>hours</w:t>
+      </w:r>
+      <w:r>
+        <w:rPr>
+          <w:rFonts w:ascii="Avenir Next" w:hAnsi="Avenir Next"/>
+          <w:b/>
+          <w:color w:val="383838"/>
+          <w:sz w:val="21"/>
+          <w:szCs w:val="21"/>
+          <w:u w:val="single"/>
+        </w:rPr>
+        <w:t> and </w:t>
+      </w:r>
+      <w:r>
+        <w:rPr>
+          <w:rFonts w:ascii="Avenir Next" w:hAnsi="Avenir Next"/>
+          <w:b/>
+          <w:bCs/>
+          <w:color w:val="383838"/>
+          <w:sz w:val="21"/>
+          <w:szCs w:val="21"/>
+          <w:u w:val="single"/>
+        </w:rPr>
+        <w:t>minutes</w:t>
+      </w:r>
+      <w:r>
+        <w:rPr>
+          <w:rFonts w:ascii="Avenir Next" w:hAnsi="Avenir Next"/>
+          <w:b/>
+          <w:color w:val="383838"/>
+          <w:sz w:val="21"/>
+          <w:szCs w:val="21"/>
+          <w:u w:val="single"/>
+        </w:rPr>
+        <w:t> the parameter converts to (</w:t>
+      </w:r>
+      <w:proofErr w:type="spellStart"/>
+      <w:r>
+        <w:rPr>
+          <w:rFonts w:ascii="Avenir Next" w:hAnsi="Avenir Next"/>
+          <w:b/>
+          <w:bCs/>
+          <w:color w:val="383838"/>
+          <w:sz w:val="21"/>
+          <w:szCs w:val="21"/>
+          <w:u w:val="single"/>
+        </w:rPr>
+        <w:t>ie</w:t>
+      </w:r>
+      <w:proofErr w:type="spellEnd"/>
+      <w:r>
+        <w:rPr>
+          <w:rFonts w:ascii="Avenir Next" w:hAnsi="Avenir Next"/>
+          <w:b/>
+          <w:bCs/>
+          <w:color w:val="383838"/>
+          <w:sz w:val="21"/>
+          <w:szCs w:val="21"/>
+          <w:u w:val="single"/>
+        </w:rPr>
+        <w:t>.</w:t>
+      </w:r>
+      <w:r>
+        <w:rPr>
+          <w:rFonts w:ascii="Avenir Next" w:hAnsi="Avenir Next"/>
+          <w:b/>
+          <w:color w:val="383838"/>
+          <w:sz w:val="21"/>
+          <w:szCs w:val="21"/>
+          <w:u w:val="single"/>
+        </w:rPr>
+        <w:t> if </w:t>
+      </w:r>
+      <w:proofErr w:type="spellStart"/>
+      <w:r>
+        <w:rPr>
+          <w:rFonts w:ascii="Courier New" w:hAnsi="Courier New" w:cs="Courier New"/>
+          <w:b/>
+          <w:bCs/>
+          <w:color w:val="1F5CC3"/>
+          <w:sz w:val="21"/>
+          <w:szCs w:val="21"/>
+          <w:u w:val="single"/>
+        </w:rPr>
+        <w:t>num</w:t>
+      </w:r>
+      <w:proofErr w:type="spellEnd"/>
+      <w:r>
+        <w:rPr>
+          <w:rFonts w:ascii="Avenir Next" w:hAnsi="Avenir Next"/>
+          <w:b/>
+          <w:color w:val="383838"/>
+          <w:sz w:val="21"/>
+          <w:szCs w:val="21"/>
+          <w:u w:val="single"/>
+        </w:rPr>
+        <w:t> = 63 then the output should be 1:3). Separate the number of hours and minutes with a colon. </w:t>
+      </w:r>
+    </w:p>
+    <w:bookmarkEnd w:id="0"/>
+    <w:p>
+      <w:pPr>
+        <w:pStyle w:val="ListParagraph"/>
+        <w:numPr>
+          <w:ilvl w:val="0"/>
+          <w:numId w:val="11"/>
         </w:numPr>
       </w:pPr>
       <w:r>
@@ -509,7 +3660,7 @@
       </w:r>
       <w:proofErr w:type="spellStart"/>
       <w:r>
-        <w:t>FirstFactorial</w:t>
+        <w:t>TimeConvert</w:t>
       </w:r>
       <w:proofErr w:type="spellEnd"/>
       <w:r>
@@ -529,11 +3680,20 @@
         <w:pStyle w:val="ListParagraph"/>
         <w:numPr>
           <w:ilvl w:val="0"/>
-          <w:numId w:val="3"/>
-        </w:numPr>
-      </w:pPr>
-      <w:r>
-        <w:t>//</w:t>
+          <w:numId w:val="11"/>
+        </w:numPr>
+      </w:pPr>
+    </w:p>
+    <w:p>
+      <w:pPr>
+        <w:pStyle w:val="ListParagraph"/>
+        <w:numPr>
+          <w:ilvl w:val="0"/>
+          <w:numId w:val="11"/>
+        </w:numPr>
+      </w:pPr>
+      <w:r>
+        <w:t xml:space="preserve">  </w:t>
       </w:r>
       <w:proofErr w:type="spellStart"/>
       <w:r>
@@ -541,7 +3701,15 @@
       </w:r>
       <w:proofErr w:type="spellEnd"/>
       <w:r>
-        <w:t xml:space="preserve"> number = </w:t>
+        <w:t xml:space="preserve"> </w:t>
+      </w:r>
+      <w:proofErr w:type="spellStart"/>
+      <w:r>
+        <w:t>abc</w:t>
+      </w:r>
+      <w:proofErr w:type="spellEnd"/>
+      <w:r>
+        <w:t xml:space="preserve"> = </w:t>
       </w:r>
       <w:proofErr w:type="spellStart"/>
       <w:r>
@@ -549,6 +3717,75 @@
       </w:r>
       <w:proofErr w:type="spellEnd"/>
       <w:r>
+        <w:t>/60;</w:t>
+      </w:r>
+    </w:p>
+    <w:p>
+      <w:pPr>
+        <w:pStyle w:val="ListParagraph"/>
+        <w:numPr>
+          <w:ilvl w:val="0"/>
+          <w:numId w:val="11"/>
+        </w:numPr>
+      </w:pPr>
+      <w:r>
+        <w:t xml:space="preserve">  </w:t>
+      </w:r>
+      <w:proofErr w:type="spellStart"/>
+      <w:r>
+        <w:t>var</w:t>
+      </w:r>
+      <w:proofErr w:type="spellEnd"/>
+      <w:r>
+        <w:t xml:space="preserve"> </w:t>
+      </w:r>
+      <w:proofErr w:type="spellStart"/>
+      <w:r>
+        <w:t>bcd</w:t>
+      </w:r>
+      <w:proofErr w:type="spellEnd"/>
+      <w:r>
+        <w:t xml:space="preserve"> = num%60;</w:t>
+      </w:r>
+    </w:p>
+    <w:p>
+      <w:pPr>
+        <w:pStyle w:val="ListParagraph"/>
+        <w:numPr>
+          <w:ilvl w:val="0"/>
+          <w:numId w:val="11"/>
+        </w:numPr>
+      </w:pPr>
+      <w:r>
+        <w:t xml:space="preserve">  </w:t>
+      </w:r>
+      <w:proofErr w:type="gramStart"/>
+      <w:r>
+        <w:t xml:space="preserve">return  </w:t>
+      </w:r>
+      <w:proofErr w:type="spellStart"/>
+      <w:r>
+        <w:t>Math.floor</w:t>
+      </w:r>
+      <w:proofErr w:type="spellEnd"/>
+      <w:proofErr w:type="gramEnd"/>
+      <w:r>
+        <w:t>(</w:t>
+      </w:r>
+      <w:proofErr w:type="spellStart"/>
+      <w:r>
+        <w:t>abc</w:t>
+      </w:r>
+      <w:proofErr w:type="spellEnd"/>
+      <w:r>
+        <w:t>)+":"+</w:t>
+      </w:r>
+      <w:proofErr w:type="spellStart"/>
+      <w:r>
+        <w:t>bcd</w:t>
+      </w:r>
+      <w:proofErr w:type="spellEnd"/>
+      <w:r>
         <w:t>;</w:t>
       </w:r>
     </w:p>
@@ -557,238 +3794,107 @@
         <w:pStyle w:val="ListParagraph"/>
         <w:numPr>
           <w:ilvl w:val="0"/>
-          <w:numId w:val="3"/>
-        </w:numPr>
-      </w:pPr>
-      <w:r>
-        <w:t xml:space="preserve">  if(</w:t>
-      </w:r>
-      <w:proofErr w:type="spellStart"/>
-      <w:r>
-        <w:t>num</w:t>
-      </w:r>
-      <w:proofErr w:type="spellEnd"/>
-      <w:r>
-        <w:t>&lt;0)</w:t>
-      </w:r>
-    </w:p>
-    <w:p>
-      <w:pPr>
-        <w:pStyle w:val="ListParagraph"/>
-        <w:numPr>
-          <w:ilvl w:val="0"/>
-          <w:numId w:val="3"/>
-        </w:numPr>
-      </w:pPr>
-      <w:r>
-        <w:t xml:space="preserve">     return "Undefined";</w:t>
-      </w:r>
-    </w:p>
-    <w:p>
-      <w:pPr>
-        <w:pStyle w:val="ListParagraph"/>
-        <w:numPr>
-          <w:ilvl w:val="0"/>
-          <w:numId w:val="3"/>
-        </w:numPr>
-      </w:pPr>
-      <w:r>
-        <w:t xml:space="preserve">    </w:t>
-      </w:r>
-      <w:proofErr w:type="spellStart"/>
-      <w:r>
-        <w:t>var</w:t>
-      </w:r>
-      <w:proofErr w:type="spellEnd"/>
-      <w:r>
-        <w:t xml:space="preserve"> fact=1;</w:t>
-      </w:r>
-    </w:p>
-    <w:p>
-      <w:pPr>
-        <w:pStyle w:val="ListParagraph"/>
-        <w:numPr>
-          <w:ilvl w:val="0"/>
-          <w:numId w:val="3"/>
-        </w:numPr>
-      </w:pPr>
-      <w:r>
-        <w:t xml:space="preserve">    </w:t>
-      </w:r>
+          <w:numId w:val="11"/>
+        </w:numPr>
+      </w:pPr>
+    </w:p>
+    <w:p>
+      <w:pPr>
+        <w:pStyle w:val="ListParagraph"/>
+        <w:numPr>
+          <w:ilvl w:val="0"/>
+          <w:numId w:val="11"/>
+        </w:numPr>
+      </w:pPr>
+      <w:r>
+        <w:t xml:space="preserve">         </w:t>
+      </w:r>
+    </w:p>
+    <w:p>
+      <w:pPr>
+        <w:pStyle w:val="ListParagraph"/>
+        <w:numPr>
+          <w:ilvl w:val="0"/>
+          <w:numId w:val="11"/>
+        </w:numPr>
+      </w:pPr>
+      <w:r>
+        <w:t>}</w:t>
+      </w:r>
+    </w:p>
+    <w:p>
+      <w:pPr>
+        <w:pStyle w:val="ListParagraph"/>
+        <w:numPr>
+          <w:ilvl w:val="0"/>
+          <w:numId w:val="11"/>
+        </w:numPr>
+      </w:pPr>
+      <w:r>
+        <w:t xml:space="preserve">   </w:t>
+      </w:r>
+    </w:p>
+    <w:p>
+      <w:pPr>
+        <w:pStyle w:val="ListParagraph"/>
+        <w:numPr>
+          <w:ilvl w:val="0"/>
+          <w:numId w:val="11"/>
+        </w:numPr>
+      </w:pPr>
+      <w:r>
+        <w:t xml:space="preserve">// keep this function call here </w:t>
+      </w:r>
+    </w:p>
+    <w:p>
+      <w:pPr>
+        <w:pStyle w:val="ListParagraph"/>
+        <w:numPr>
+          <w:ilvl w:val="0"/>
+          <w:numId w:val="11"/>
+        </w:numPr>
+        <w:rPr>
+          <w:b/>
+          <w:u w:val="single"/>
+        </w:rPr>
+      </w:pPr>
+      <w:proofErr w:type="spellStart"/>
+      <w:r>
+        <w:t>TimeConvert</w:t>
+      </w:r>
+      <w:proofErr w:type="spellEnd"/>
+      <w:r>
+        <w:t>(</w:t>
+      </w:r>
+      <w:proofErr w:type="spellStart"/>
       <w:proofErr w:type="gramStart"/>
       <w:r>
-        <w:t>for(</w:t>
-      </w:r>
-      <w:proofErr w:type="spellStart"/>
+        <w:t>readline</w:t>
+      </w:r>
+      <w:proofErr w:type="spellEnd"/>
+      <w:r>
+        <w:t>(</w:t>
+      </w:r>
       <w:proofErr w:type="gramEnd"/>
       <w:r>
-        <w:t>var</w:t>
-      </w:r>
-      <w:proofErr w:type="spellEnd"/>
-      <w:r>
-        <w:t xml:space="preserve"> </w:t>
-      </w:r>
-      <w:proofErr w:type="spellStart"/>
-      <w:r>
-        <w:t>i</w:t>
-      </w:r>
-      <w:proofErr w:type="spellEnd"/>
-      <w:r>
-        <w:t>=</w:t>
-      </w:r>
-      <w:proofErr w:type="spellStart"/>
-      <w:r>
-        <w:t>num;i</w:t>
-      </w:r>
-      <w:proofErr w:type="spellEnd"/>
-      <w:r>
-        <w:t>&gt;1;i--)</w:t>
-      </w:r>
-    </w:p>
-    <w:p>
-      <w:pPr>
-        <w:pStyle w:val="ListParagraph"/>
-        <w:numPr>
-          <w:ilvl w:val="0"/>
-          <w:numId w:val="3"/>
-        </w:numPr>
-      </w:pPr>
-      <w:r>
-        <w:t xml:space="preserve">      fact*=</w:t>
-      </w:r>
-      <w:proofErr w:type="spellStart"/>
-      <w:r>
-        <w:t>i</w:t>
-      </w:r>
-      <w:proofErr w:type="spellEnd"/>
-      <w:r>
-        <w:t>;</w:t>
-      </w:r>
-    </w:p>
-    <w:p>
-      <w:pPr>
-        <w:pStyle w:val="ListParagraph"/>
-        <w:numPr>
-          <w:ilvl w:val="0"/>
-          <w:numId w:val="3"/>
-        </w:numPr>
-      </w:pPr>
-      <w:r>
-        <w:t xml:space="preserve">    </w:t>
-      </w:r>
-      <w:proofErr w:type="spellStart"/>
-      <w:r>
-        <w:t>num</w:t>
-      </w:r>
-      <w:proofErr w:type="spellEnd"/>
-      <w:r>
-        <w:t xml:space="preserve"> </w:t>
-      </w:r>
-      <w:proofErr w:type="gramStart"/>
-      <w:r>
-        <w:t>=  fact</w:t>
-      </w:r>
-      <w:proofErr w:type="gramEnd"/>
-      <w:r>
-        <w:t>;</w:t>
-      </w:r>
-    </w:p>
-    <w:p>
-      <w:pPr>
-        <w:pStyle w:val="ListParagraph"/>
-        <w:numPr>
-          <w:ilvl w:val="0"/>
-          <w:numId w:val="3"/>
-        </w:numPr>
-      </w:pPr>
-      <w:r>
-        <w:t xml:space="preserve">  return </w:t>
-      </w:r>
-      <w:proofErr w:type="spellStart"/>
-      <w:r>
-        <w:t>num</w:t>
-      </w:r>
-      <w:proofErr w:type="spellEnd"/>
-      <w:r>
-        <w:t xml:space="preserve">; </w:t>
-      </w:r>
-    </w:p>
-    <w:p>
-      <w:pPr>
-        <w:pStyle w:val="ListParagraph"/>
-        <w:numPr>
-          <w:ilvl w:val="0"/>
-          <w:numId w:val="3"/>
-        </w:numPr>
-      </w:pPr>
-      <w:r>
-        <w:t xml:space="preserve">         </w:t>
-      </w:r>
-    </w:p>
-    <w:p>
-      <w:pPr>
-        <w:pStyle w:val="ListParagraph"/>
-        <w:numPr>
-          <w:ilvl w:val="0"/>
-          <w:numId w:val="3"/>
-        </w:numPr>
-      </w:pPr>
-      <w:r>
-        <w:t>}</w:t>
-      </w:r>
-    </w:p>
-    <w:p>
-      <w:pPr>
-        <w:pStyle w:val="ListParagraph"/>
-        <w:numPr>
-          <w:ilvl w:val="0"/>
-          <w:numId w:val="3"/>
-        </w:numPr>
-      </w:pPr>
-      <w:r>
-        <w:t xml:space="preserve">   </w:t>
-      </w:r>
-    </w:p>
-    <w:p>
-      <w:pPr>
-        <w:pStyle w:val="ListParagraph"/>
-        <w:numPr>
-          <w:ilvl w:val="0"/>
-          <w:numId w:val="3"/>
-        </w:numPr>
-      </w:pPr>
-      <w:r>
-        <w:t xml:space="preserve">// keep this function call here </w:t>
-      </w:r>
-    </w:p>
-    <w:p>
-      <w:pPr>
-        <w:pStyle w:val="ListParagraph"/>
-        <w:numPr>
-          <w:ilvl w:val="0"/>
-          <w:numId w:val="3"/>
-        </w:numPr>
-      </w:pPr>
-      <w:proofErr w:type="spellStart"/>
-      <w:r>
-        <w:t>FirstFactorial</w:t>
-      </w:r>
-      <w:proofErr w:type="spellEnd"/>
-      <w:r>
-        <w:t>(</w:t>
-      </w:r>
-      <w:proofErr w:type="spellStart"/>
-      <w:proofErr w:type="gramStart"/>
-      <w:r>
-        <w:t>readline</w:t>
-      </w:r>
-      <w:proofErr w:type="spellEnd"/>
-      <w:r>
-        <w:t>(</w:t>
-      </w:r>
-      <w:proofErr w:type="gramEnd"/>
-      <w:r>
-        <w:t xml:space="preserve">));   </w:t>
+        <w:t>));</w:t>
+      </w:r>
+      <w:r>
+        <w:t xml:space="preserve">             </w:t>
+      </w:r>
+      <w:r>
+        <w:rPr>
+          <w:b/>
+          <w:u w:val="single"/>
+        </w:rPr>
+        <w:t xml:space="preserve">             </w:t>
+      </w:r>
+      <w:r>
+        <w:rPr>
+          <w:b/>
+          <w:u w:val="single"/>
+        </w:rPr>
+        <w:t xml:space="preserve">           </w:t>
       </w:r>
     </w:p>
     <w:sectPr>
@@ -804,6 +3910,277 @@
 <file path=word/numbering.xml><?xml version="1.0" encoding="utf-8"?>
 <w:numbering xmlns:wpc="http://schemas.microsoft.com/office/word/2010/wordprocessingCanvas" xmlns:cx="http://schemas.microsoft.com/office/drawing/2014/chartex" xmlns:cx1="http://schemas.microsoft.com/office/drawing/2015/9/8/chartex" xmlns:cx2="http://schemas.microsoft.com/office/drawing/2015/10/21/chartex" xmlns:mc="http://schemas.openxmlformats.org/markup-compatibility/2006" xmlns:o="urn:schemas-microsoft-com:office:office" xmlns:r="http://schemas.openxmlformats.org/officeDocument/2006/relationships" xmlns:m="http://schemas.openxmlformats.org/officeDocument/2006/math" xmlns:v="urn:schemas-microsoft-com:vml" xmlns:wp14="http://schemas.microsoft.com/office/word/2010/wordprocessingDrawing" xmlns:wp="http://schemas.openxmlformats.org/drawingml/2006/wordprocessingDrawing" xmlns:w10="urn:schemas-microsoft-com:office:word" xmlns:w="http://schemas.openxmlformats.org/wordprocessingml/2006/main" xmlns:w14="http://schemas.microsoft.com/office/word/2010/wordml" xmlns:w15="http://schemas.microsoft.com/office/word/2012/wordml" xmlns:w16se="http://schemas.microsoft.com/office/word/2015/wordml/symex" xmlns:wpg="http://schemas.microsoft.com/office/word/2010/wordprocessingGroup" xmlns:wpi="http://schemas.microsoft.com/office/word/2010/wordprocessingInk" xmlns:wne="http://schemas.microsoft.com/office/word/2006/wordml" xmlns:wps="http://schemas.microsoft.com/office/word/2010/wordprocessingShape" mc:Ignorable="w14 w15 w16se wp14">
   <w:abstractNum w:abstractNumId="0" w15:restartNumberingAfterBreak="0">
+    <w:nsid w:val="0A0C1D3F"/>
+    <w:multiLevelType w:val="hybridMultilevel"/>
+    <w:tmpl w:val="087023D2"/>
+    <w:lvl w:ilvl="0" w:tplc="4FD2C166">
+      <w:start w:val="1"/>
+      <w:numFmt w:val="decimal"/>
+      <w:lvlText w:val="%1."/>
+      <w:lvlJc w:val="left"/>
+      <w:pPr>
+        <w:ind w:left="1080" w:hanging="360"/>
+      </w:pPr>
+      <w:rPr>
+        <w:rFonts w:ascii="Avenir Next" w:hAnsi="Avenir Next" w:hint="default"/>
+        <w:color w:val="383838"/>
+        <w:sz w:val="21"/>
+      </w:rPr>
+    </w:lvl>
+    <w:lvl w:ilvl="1" w:tplc="04090019" w:tentative="1">
+      <w:start w:val="1"/>
+      <w:numFmt w:val="lowerLetter"/>
+      <w:lvlText w:val="%2."/>
+      <w:lvlJc w:val="left"/>
+      <w:pPr>
+        <w:ind w:left="1800" w:hanging="360"/>
+      </w:pPr>
+    </w:lvl>
+    <w:lvl w:ilvl="2" w:tplc="0409001B" w:tentative="1">
+      <w:start w:val="1"/>
+      <w:numFmt w:val="lowerRoman"/>
+      <w:lvlText w:val="%3."/>
+      <w:lvlJc w:val="right"/>
+      <w:pPr>
+        <w:ind w:left="2520" w:hanging="180"/>
+      </w:pPr>
+    </w:lvl>
+    <w:lvl w:ilvl="3" w:tplc="0409000F" w:tentative="1">
+      <w:start w:val="1"/>
+      <w:numFmt w:val="decimal"/>
+      <w:lvlText w:val="%4."/>
+      <w:lvlJc w:val="left"/>
+      <w:pPr>
+        <w:ind w:left="3240" w:hanging="360"/>
+      </w:pPr>
+    </w:lvl>
+    <w:lvl w:ilvl="4" w:tplc="04090019" w:tentative="1">
+      <w:start w:val="1"/>
+      <w:numFmt w:val="lowerLetter"/>
+      <w:lvlText w:val="%5."/>
+      <w:lvlJc w:val="left"/>
+      <w:pPr>
+        <w:ind w:left="3960" w:hanging="360"/>
+      </w:pPr>
+    </w:lvl>
+    <w:lvl w:ilvl="5" w:tplc="0409001B" w:tentative="1">
+      <w:start w:val="1"/>
+      <w:numFmt w:val="lowerRoman"/>
+      <w:lvlText w:val="%6."/>
+      <w:lvlJc w:val="right"/>
+      <w:pPr>
+        <w:ind w:left="4680" w:hanging="180"/>
+      </w:pPr>
+    </w:lvl>
+    <w:lvl w:ilvl="6" w:tplc="0409000F" w:tentative="1">
+      <w:start w:val="1"/>
+      <w:numFmt w:val="decimal"/>
+      <w:lvlText w:val="%7."/>
+      <w:lvlJc w:val="left"/>
+      <w:pPr>
+        <w:ind w:left="5400" w:hanging="360"/>
+      </w:pPr>
+    </w:lvl>
+    <w:lvl w:ilvl="7" w:tplc="04090019" w:tentative="1">
+      <w:start w:val="1"/>
+      <w:numFmt w:val="lowerLetter"/>
+      <w:lvlText w:val="%8."/>
+      <w:lvlJc w:val="left"/>
+      <w:pPr>
+        <w:ind w:left="6120" w:hanging="360"/>
+      </w:pPr>
+    </w:lvl>
+    <w:lvl w:ilvl="8" w:tplc="0409001B" w:tentative="1">
+      <w:start w:val="1"/>
+      <w:numFmt w:val="lowerRoman"/>
+      <w:lvlText w:val="%9."/>
+      <w:lvlJc w:val="right"/>
+      <w:pPr>
+        <w:ind w:left="6840" w:hanging="180"/>
+      </w:pPr>
+    </w:lvl>
+  </w:abstractNum>
+  <w:abstractNum w:abstractNumId="1" w15:restartNumberingAfterBreak="0">
+    <w:nsid w:val="130B3F36"/>
+    <w:multiLevelType w:val="hybridMultilevel"/>
+    <w:tmpl w:val="C9BA6260"/>
+    <w:lvl w:ilvl="0" w:tplc="B2807F00">
+      <w:start w:val="1"/>
+      <w:numFmt w:val="decimal"/>
+      <w:lvlText w:val="%1."/>
+      <w:lvlJc w:val="left"/>
+      <w:pPr>
+        <w:ind w:left="720" w:hanging="360"/>
+      </w:pPr>
+      <w:rPr>
+        <w:rFonts w:ascii="Avenir Next" w:hAnsi="Avenir Next" w:hint="default"/>
+        <w:color w:val="383838"/>
+        <w:sz w:val="21"/>
+      </w:rPr>
+    </w:lvl>
+    <w:lvl w:ilvl="1" w:tplc="04090019" w:tentative="1">
+      <w:start w:val="1"/>
+      <w:numFmt w:val="lowerLetter"/>
+      <w:lvlText w:val="%2."/>
+      <w:lvlJc w:val="left"/>
+      <w:pPr>
+        <w:ind w:left="1440" w:hanging="360"/>
+      </w:pPr>
+    </w:lvl>
+    <w:lvl w:ilvl="2" w:tplc="0409001B" w:tentative="1">
+      <w:start w:val="1"/>
+      <w:numFmt w:val="lowerRoman"/>
+      <w:lvlText w:val="%3."/>
+      <w:lvlJc w:val="right"/>
+      <w:pPr>
+        <w:ind w:left="2160" w:hanging="180"/>
+      </w:pPr>
+    </w:lvl>
+    <w:lvl w:ilvl="3" w:tplc="0409000F" w:tentative="1">
+      <w:start w:val="1"/>
+      <w:numFmt w:val="decimal"/>
+      <w:lvlText w:val="%4."/>
+      <w:lvlJc w:val="left"/>
+      <w:pPr>
+        <w:ind w:left="2880" w:hanging="360"/>
+      </w:pPr>
+    </w:lvl>
+    <w:lvl w:ilvl="4" w:tplc="04090019" w:tentative="1">
+      <w:start w:val="1"/>
+      <w:numFmt w:val="lowerLetter"/>
+      <w:lvlText w:val="%5."/>
+      <w:lvlJc w:val="left"/>
+      <w:pPr>
+        <w:ind w:left="3600" w:hanging="360"/>
+      </w:pPr>
+    </w:lvl>
+    <w:lvl w:ilvl="5" w:tplc="0409001B" w:tentative="1">
+      <w:start w:val="1"/>
+      <w:numFmt w:val="lowerRoman"/>
+      <w:lvlText w:val="%6."/>
+      <w:lvlJc w:val="right"/>
+      <w:pPr>
+        <w:ind w:left="4320" w:hanging="180"/>
+      </w:pPr>
+    </w:lvl>
+    <w:lvl w:ilvl="6" w:tplc="0409000F" w:tentative="1">
+      <w:start w:val="1"/>
+      <w:numFmt w:val="decimal"/>
+      <w:lvlText w:val="%7."/>
+      <w:lvlJc w:val="left"/>
+      <w:pPr>
+        <w:ind w:left="5040" w:hanging="360"/>
+      </w:pPr>
+    </w:lvl>
+    <w:lvl w:ilvl="7" w:tplc="04090019" w:tentative="1">
+      <w:start w:val="1"/>
+      <w:numFmt w:val="lowerLetter"/>
+      <w:lvlText w:val="%8."/>
+      <w:lvlJc w:val="left"/>
+      <w:pPr>
+        <w:ind w:left="5760" w:hanging="360"/>
+      </w:pPr>
+    </w:lvl>
+    <w:lvl w:ilvl="8" w:tplc="0409001B" w:tentative="1">
+      <w:start w:val="1"/>
+      <w:numFmt w:val="lowerRoman"/>
+      <w:lvlText w:val="%9."/>
+      <w:lvlJc w:val="right"/>
+      <w:pPr>
+        <w:ind w:left="6480" w:hanging="180"/>
+      </w:pPr>
+    </w:lvl>
+  </w:abstractNum>
+  <w:abstractNum w:abstractNumId="2" w15:restartNumberingAfterBreak="0">
+    <w:nsid w:val="1ED92AE3"/>
+    <w:multiLevelType w:val="hybridMultilevel"/>
+    <w:tmpl w:val="D1402EAE"/>
+    <w:lvl w:ilvl="0" w:tplc="0409000F">
+      <w:start w:val="1"/>
+      <w:numFmt w:val="decimal"/>
+      <w:lvlText w:val="%1."/>
+      <w:lvlJc w:val="left"/>
+      <w:pPr>
+        <w:ind w:left="720" w:hanging="360"/>
+      </w:pPr>
+      <w:rPr>
+        <w:rFonts w:hint="default"/>
+      </w:rPr>
+    </w:lvl>
+    <w:lvl w:ilvl="1" w:tplc="04090019" w:tentative="1">
+      <w:start w:val="1"/>
+      <w:numFmt w:val="lowerLetter"/>
+      <w:lvlText w:val="%2."/>
+      <w:lvlJc w:val="left"/>
+      <w:pPr>
+        <w:ind w:left="1440" w:hanging="360"/>
+      </w:pPr>
+    </w:lvl>
+    <w:lvl w:ilvl="2" w:tplc="0409001B" w:tentative="1">
+      <w:start w:val="1"/>
+      <w:numFmt w:val="lowerRoman"/>
+      <w:lvlText w:val="%3."/>
+      <w:lvlJc w:val="right"/>
+      <w:pPr>
+        <w:ind w:left="2160" w:hanging="180"/>
+      </w:pPr>
+    </w:lvl>
+    <w:lvl w:ilvl="3" w:tplc="0409000F" w:tentative="1">
+      <w:start w:val="1"/>
+      <w:numFmt w:val="decimal"/>
+      <w:lvlText w:val="%4."/>
+      <w:lvlJc w:val="left"/>
+      <w:pPr>
+        <w:ind w:left="2880" w:hanging="360"/>
+      </w:pPr>
+    </w:lvl>
+    <w:lvl w:ilvl="4" w:tplc="04090019" w:tentative="1">
+      <w:start w:val="1"/>
+      <w:numFmt w:val="lowerLetter"/>
+      <w:lvlText w:val="%5."/>
+      <w:lvlJc w:val="left"/>
+      <w:pPr>
+        <w:ind w:left="3600" w:hanging="360"/>
+      </w:pPr>
+    </w:lvl>
+    <w:lvl w:ilvl="5" w:tplc="0409001B" w:tentative="1">
+      <w:start w:val="1"/>
+      <w:numFmt w:val="lowerRoman"/>
+      <w:lvlText w:val="%6."/>
+      <w:lvlJc w:val="right"/>
+      <w:pPr>
+        <w:ind w:left="4320" w:hanging="180"/>
+      </w:pPr>
+    </w:lvl>
+    <w:lvl w:ilvl="6" w:tplc="0409000F" w:tentative="1">
+      <w:start w:val="1"/>
+      <w:numFmt w:val="decimal"/>
+      <w:lvlText w:val="%7."/>
+      <w:lvlJc w:val="left"/>
+      <w:pPr>
+        <w:ind w:left="5040" w:hanging="360"/>
+      </w:pPr>
+    </w:lvl>
+    <w:lvl w:ilvl="7" w:tplc="04090019" w:tentative="1">
+      <w:start w:val="1"/>
+      <w:numFmt w:val="lowerLetter"/>
+      <w:lvlText w:val="%8."/>
+      <w:lvlJc w:val="left"/>
+      <w:pPr>
+        <w:ind w:left="5760" w:hanging="360"/>
+      </w:pPr>
+    </w:lvl>
+    <w:lvl w:ilvl="8" w:tplc="0409001B" w:tentative="1">
+      <w:start w:val="1"/>
+      <w:numFmt w:val="lowerRoman"/>
+      <w:lvlText w:val="%9."/>
+      <w:lvlJc w:val="right"/>
+      <w:pPr>
+        <w:ind w:left="6480" w:hanging="180"/>
+      </w:pPr>
+    </w:lvl>
+  </w:abstractNum>
+  <w:abstractNum w:abstractNumId="3" w15:restartNumberingAfterBreak="0">
     <w:nsid w:val="1F9664F3"/>
     <w:multiLevelType w:val="hybridMultilevel"/>
     <w:tmpl w:val="C10A2A9A"/>
@@ -892,7 +4269,98 @@
       </w:pPr>
     </w:lvl>
   </w:abstractNum>
-  <w:abstractNum w:abstractNumId="1" w15:restartNumberingAfterBreak="0">
+  <w:abstractNum w:abstractNumId="4" w15:restartNumberingAfterBreak="0">
+    <w:nsid w:val="3BB83249"/>
+    <w:multiLevelType w:val="hybridMultilevel"/>
+    <w:tmpl w:val="584CE25E"/>
+    <w:lvl w:ilvl="0" w:tplc="0409000F">
+      <w:start w:val="1"/>
+      <w:numFmt w:val="decimal"/>
+      <w:lvlText w:val="%1."/>
+      <w:lvlJc w:val="left"/>
+      <w:pPr>
+        <w:ind w:left="720" w:hanging="360"/>
+      </w:pPr>
+      <w:rPr>
+        <w:rFonts w:hint="default"/>
+        <w:b w:val="0"/>
+        <w:u w:val="none"/>
+      </w:rPr>
+    </w:lvl>
+    <w:lvl w:ilvl="1" w:tplc="04090019" w:tentative="1">
+      <w:start w:val="1"/>
+      <w:numFmt w:val="lowerLetter"/>
+      <w:lvlText w:val="%2."/>
+      <w:lvlJc w:val="left"/>
+      <w:pPr>
+        <w:ind w:left="1440" w:hanging="360"/>
+      </w:pPr>
+    </w:lvl>
+    <w:lvl w:ilvl="2" w:tplc="0409001B" w:tentative="1">
+      <w:start w:val="1"/>
+      <w:numFmt w:val="lowerRoman"/>
+      <w:lvlText w:val="%3."/>
+      <w:lvlJc w:val="right"/>
+      <w:pPr>
+        <w:ind w:left="2160" w:hanging="180"/>
+      </w:pPr>
+    </w:lvl>
+    <w:lvl w:ilvl="3" w:tplc="0409000F" w:tentative="1">
+      <w:start w:val="1"/>
+      <w:numFmt w:val="decimal"/>
+      <w:lvlText w:val="%4."/>
+      <w:lvlJc w:val="left"/>
+      <w:pPr>
+        <w:ind w:left="2880" w:hanging="360"/>
+      </w:pPr>
+    </w:lvl>
+    <w:lvl w:ilvl="4" w:tplc="04090019" w:tentative="1">
+      <w:start w:val="1"/>
+      <w:numFmt w:val="lowerLetter"/>
+      <w:lvlText w:val="%5."/>
+      <w:lvlJc w:val="left"/>
+      <w:pPr>
+        <w:ind w:left="3600" w:hanging="360"/>
+      </w:pPr>
+    </w:lvl>
+    <w:lvl w:ilvl="5" w:tplc="0409001B" w:tentative="1">
+      <w:start w:val="1"/>
+      <w:numFmt w:val="lowerRoman"/>
+      <w:lvlText w:val="%6."/>
+      <w:lvlJc w:val="right"/>
+      <w:pPr>
+        <w:ind w:left="4320" w:hanging="180"/>
+      </w:pPr>
+    </w:lvl>
+    <w:lvl w:ilvl="6" w:tplc="0409000F" w:tentative="1">
+      <w:start w:val="1"/>
+      <w:numFmt w:val="decimal"/>
+      <w:lvlText w:val="%7."/>
+      <w:lvlJc w:val="left"/>
+      <w:pPr>
+        <w:ind w:left="5040" w:hanging="360"/>
+      </w:pPr>
+    </w:lvl>
+    <w:lvl w:ilvl="7" w:tplc="04090019" w:tentative="1">
+      <w:start w:val="1"/>
+      <w:numFmt w:val="lowerLetter"/>
+      <w:lvlText w:val="%8."/>
+      <w:lvlJc w:val="left"/>
+      <w:pPr>
+        <w:ind w:left="5760" w:hanging="360"/>
+      </w:pPr>
+    </w:lvl>
+    <w:lvl w:ilvl="8" w:tplc="0409001B" w:tentative="1">
+      <w:start w:val="1"/>
+      <w:numFmt w:val="lowerRoman"/>
+      <w:lvlText w:val="%9."/>
+      <w:lvlJc w:val="right"/>
+      <w:pPr>
+        <w:ind w:left="6480" w:hanging="180"/>
+      </w:pPr>
+    </w:lvl>
+  </w:abstractNum>
+  <w:abstractNum w:abstractNumId="5" w15:restartNumberingAfterBreak="0">
     <w:nsid w:val="481F20E8"/>
     <w:multiLevelType w:val="hybridMultilevel"/>
     <w:tmpl w:val="7670416A"/>
@@ -981,7 +4449,187 @@
       </w:pPr>
     </w:lvl>
   </w:abstractNum>
-  <w:abstractNum w:abstractNumId="2" w15:restartNumberingAfterBreak="0">
+  <w:abstractNum w:abstractNumId="6" w15:restartNumberingAfterBreak="0">
+    <w:nsid w:val="50447EE0"/>
+    <w:multiLevelType w:val="hybridMultilevel"/>
+    <w:tmpl w:val="545A5D14"/>
+    <w:lvl w:ilvl="0" w:tplc="F97A8A54">
+      <w:start w:val="1"/>
+      <w:numFmt w:val="decimal"/>
+      <w:lvlText w:val="%1."/>
+      <w:lvlJc w:val="left"/>
+      <w:pPr>
+        <w:ind w:left="720" w:hanging="360"/>
+      </w:pPr>
+      <w:rPr>
+        <w:rFonts w:ascii="Avenir Next" w:hAnsi="Avenir Next" w:hint="default"/>
+        <w:color w:val="383838"/>
+        <w:sz w:val="21"/>
+      </w:rPr>
+    </w:lvl>
+    <w:lvl w:ilvl="1" w:tplc="04090019" w:tentative="1">
+      <w:start w:val="1"/>
+      <w:numFmt w:val="lowerLetter"/>
+      <w:lvlText w:val="%2."/>
+      <w:lvlJc w:val="left"/>
+      <w:pPr>
+        <w:ind w:left="1440" w:hanging="360"/>
+      </w:pPr>
+    </w:lvl>
+    <w:lvl w:ilvl="2" w:tplc="0409001B" w:tentative="1">
+      <w:start w:val="1"/>
+      <w:numFmt w:val="lowerRoman"/>
+      <w:lvlText w:val="%3."/>
+      <w:lvlJc w:val="right"/>
+      <w:pPr>
+        <w:ind w:left="2160" w:hanging="180"/>
+      </w:pPr>
+    </w:lvl>
+    <w:lvl w:ilvl="3" w:tplc="0409000F" w:tentative="1">
+      <w:start w:val="1"/>
+      <w:numFmt w:val="decimal"/>
+      <w:lvlText w:val="%4."/>
+      <w:lvlJc w:val="left"/>
+      <w:pPr>
+        <w:ind w:left="2880" w:hanging="360"/>
+      </w:pPr>
+    </w:lvl>
+    <w:lvl w:ilvl="4" w:tplc="04090019" w:tentative="1">
+      <w:start w:val="1"/>
+      <w:numFmt w:val="lowerLetter"/>
+      <w:lvlText w:val="%5."/>
+      <w:lvlJc w:val="left"/>
+      <w:pPr>
+        <w:ind w:left="3600" w:hanging="360"/>
+      </w:pPr>
+    </w:lvl>
+    <w:lvl w:ilvl="5" w:tplc="0409001B" w:tentative="1">
+      <w:start w:val="1"/>
+      <w:numFmt w:val="lowerRoman"/>
+      <w:lvlText w:val="%6."/>
+      <w:lvlJc w:val="right"/>
+      <w:pPr>
+        <w:ind w:left="4320" w:hanging="180"/>
+      </w:pPr>
+    </w:lvl>
+    <w:lvl w:ilvl="6" w:tplc="0409000F" w:tentative="1">
+      <w:start w:val="1"/>
+      <w:numFmt w:val="decimal"/>
+      <w:lvlText w:val="%7."/>
+      <w:lvlJc w:val="left"/>
+      <w:pPr>
+        <w:ind w:left="5040" w:hanging="360"/>
+      </w:pPr>
+    </w:lvl>
+    <w:lvl w:ilvl="7" w:tplc="04090019" w:tentative="1">
+      <w:start w:val="1"/>
+      <w:numFmt w:val="lowerLetter"/>
+      <w:lvlText w:val="%8."/>
+      <w:lvlJc w:val="left"/>
+      <w:pPr>
+        <w:ind w:left="5760" w:hanging="360"/>
+      </w:pPr>
+    </w:lvl>
+    <w:lvl w:ilvl="8" w:tplc="0409001B" w:tentative="1">
+      <w:start w:val="1"/>
+      <w:numFmt w:val="lowerRoman"/>
+      <w:lvlText w:val="%9."/>
+      <w:lvlJc w:val="right"/>
+      <w:pPr>
+        <w:ind w:left="6480" w:hanging="180"/>
+      </w:pPr>
+    </w:lvl>
+  </w:abstractNum>
+  <w:abstractNum w:abstractNumId="7" w15:restartNumberingAfterBreak="0">
+    <w:nsid w:val="5AAC3262"/>
+    <w:multiLevelType w:val="hybridMultilevel"/>
+    <w:tmpl w:val="57E427A0"/>
+    <w:lvl w:ilvl="0" w:tplc="0409000F">
+      <w:start w:val="1"/>
+      <w:numFmt w:val="decimal"/>
+      <w:lvlText w:val="%1."/>
+      <w:lvlJc w:val="left"/>
+      <w:pPr>
+        <w:ind w:left="720" w:hanging="360"/>
+      </w:pPr>
+      <w:rPr>
+        <w:rFonts w:hint="default"/>
+      </w:rPr>
+    </w:lvl>
+    <w:lvl w:ilvl="1" w:tplc="04090019" w:tentative="1">
+      <w:start w:val="1"/>
+      <w:numFmt w:val="lowerLetter"/>
+      <w:lvlText w:val="%2."/>
+      <w:lvlJc w:val="left"/>
+      <w:pPr>
+        <w:ind w:left="1440" w:hanging="360"/>
+      </w:pPr>
+    </w:lvl>
+    <w:lvl w:ilvl="2" w:tplc="0409001B" w:tentative="1">
+      <w:start w:val="1"/>
+      <w:numFmt w:val="lowerRoman"/>
+      <w:lvlText w:val="%3."/>
+      <w:lvlJc w:val="right"/>
+      <w:pPr>
+        <w:ind w:left="2160" w:hanging="180"/>
+      </w:pPr>
+    </w:lvl>
+    <w:lvl w:ilvl="3" w:tplc="0409000F" w:tentative="1">
+      <w:start w:val="1"/>
+      <w:numFmt w:val="decimal"/>
+      <w:lvlText w:val="%4."/>
+      <w:lvlJc w:val="left"/>
+      <w:pPr>
+        <w:ind w:left="2880" w:hanging="360"/>
+      </w:pPr>
+    </w:lvl>
+    <w:lvl w:ilvl="4" w:tplc="04090019" w:tentative="1">
+      <w:start w:val="1"/>
+      <w:numFmt w:val="lowerLetter"/>
+      <w:lvlText w:val="%5."/>
+      <w:lvlJc w:val="left"/>
+      <w:pPr>
+        <w:ind w:left="3600" w:hanging="360"/>
+      </w:pPr>
+    </w:lvl>
+    <w:lvl w:ilvl="5" w:tplc="0409001B" w:tentative="1">
+      <w:start w:val="1"/>
+      <w:numFmt w:val="lowerRoman"/>
+      <w:lvlText w:val="%6."/>
+      <w:lvlJc w:val="right"/>
+      <w:pPr>
+        <w:ind w:left="4320" w:hanging="180"/>
+      </w:pPr>
+    </w:lvl>
+    <w:lvl w:ilvl="6" w:tplc="0409000F" w:tentative="1">
+      <w:start w:val="1"/>
+      <w:numFmt w:val="decimal"/>
+      <w:lvlText w:val="%7."/>
+      <w:lvlJc w:val="left"/>
+      <w:pPr>
+        <w:ind w:left="5040" w:hanging="360"/>
+      </w:pPr>
+    </w:lvl>
+    <w:lvl w:ilvl="7" w:tplc="04090019" w:tentative="1">
+      <w:start w:val="1"/>
+      <w:numFmt w:val="lowerLetter"/>
+      <w:lvlText w:val="%8."/>
+      <w:lvlJc w:val="left"/>
+      <w:pPr>
+        <w:ind w:left="5760" w:hanging="360"/>
+      </w:pPr>
+    </w:lvl>
+    <w:lvl w:ilvl="8" w:tplc="0409001B" w:tentative="1">
+      <w:start w:val="1"/>
+      <w:numFmt w:val="lowerRoman"/>
+      <w:lvlText w:val="%9."/>
+      <w:lvlJc w:val="right"/>
+      <w:pPr>
+        <w:ind w:left="6480" w:hanging="180"/>
+      </w:pPr>
+    </w:lvl>
+  </w:abstractNum>
+  <w:abstractNum w:abstractNumId="8" w15:restartNumberingAfterBreak="0">
     <w:nsid w:val="6B1A0C42"/>
     <w:multiLevelType w:val="hybridMultilevel"/>
     <w:tmpl w:val="0FB6186E"/>
@@ -1070,14 +4718,218 @@
       </w:pPr>
     </w:lvl>
   </w:abstractNum>
+  <w:abstractNum w:abstractNumId="9" w15:restartNumberingAfterBreak="0">
+    <w:nsid w:val="72422914"/>
+    <w:multiLevelType w:val="hybridMultilevel"/>
+    <w:tmpl w:val="B0DEC5C4"/>
+    <w:lvl w:ilvl="0" w:tplc="0409000F">
+      <w:start w:val="1"/>
+      <w:numFmt w:val="decimal"/>
+      <w:lvlText w:val="%1."/>
+      <w:lvlJc w:val="left"/>
+      <w:pPr>
+        <w:ind w:left="720" w:hanging="360"/>
+      </w:pPr>
+      <w:rPr>
+        <w:rFonts w:hint="default"/>
+        <w:b w:val="0"/>
+        <w:u w:val="none"/>
+      </w:rPr>
+    </w:lvl>
+    <w:lvl w:ilvl="1" w:tplc="04090019" w:tentative="1">
+      <w:start w:val="1"/>
+      <w:numFmt w:val="lowerLetter"/>
+      <w:lvlText w:val="%2."/>
+      <w:lvlJc w:val="left"/>
+      <w:pPr>
+        <w:ind w:left="1440" w:hanging="360"/>
+      </w:pPr>
+    </w:lvl>
+    <w:lvl w:ilvl="2" w:tplc="0409001B" w:tentative="1">
+      <w:start w:val="1"/>
+      <w:numFmt w:val="lowerRoman"/>
+      <w:lvlText w:val="%3."/>
+      <w:lvlJc w:val="right"/>
+      <w:pPr>
+        <w:ind w:left="2160" w:hanging="180"/>
+      </w:pPr>
+    </w:lvl>
+    <w:lvl w:ilvl="3" w:tplc="0409000F" w:tentative="1">
+      <w:start w:val="1"/>
+      <w:numFmt w:val="decimal"/>
+      <w:lvlText w:val="%4."/>
+      <w:lvlJc w:val="left"/>
+      <w:pPr>
+        <w:ind w:left="2880" w:hanging="360"/>
+      </w:pPr>
+    </w:lvl>
+    <w:lvl w:ilvl="4" w:tplc="04090019" w:tentative="1">
+      <w:start w:val="1"/>
+      <w:numFmt w:val="lowerLetter"/>
+      <w:lvlText w:val="%5."/>
+      <w:lvlJc w:val="left"/>
+      <w:pPr>
+        <w:ind w:left="3600" w:hanging="360"/>
+      </w:pPr>
+    </w:lvl>
+    <w:lvl w:ilvl="5" w:tplc="0409001B" w:tentative="1">
+      <w:start w:val="1"/>
+      <w:numFmt w:val="lowerRoman"/>
+      <w:lvlText w:val="%6."/>
+      <w:lvlJc w:val="right"/>
+      <w:pPr>
+        <w:ind w:left="4320" w:hanging="180"/>
+      </w:pPr>
+    </w:lvl>
+    <w:lvl w:ilvl="6" w:tplc="0409000F" w:tentative="1">
+      <w:start w:val="1"/>
+      <w:numFmt w:val="decimal"/>
+      <w:lvlText w:val="%7."/>
+      <w:lvlJc w:val="left"/>
+      <w:pPr>
+        <w:ind w:left="5040" w:hanging="360"/>
+      </w:pPr>
+    </w:lvl>
+    <w:lvl w:ilvl="7" w:tplc="04090019" w:tentative="1">
+      <w:start w:val="1"/>
+      <w:numFmt w:val="lowerLetter"/>
+      <w:lvlText w:val="%8."/>
+      <w:lvlJc w:val="left"/>
+      <w:pPr>
+        <w:ind w:left="5760" w:hanging="360"/>
+      </w:pPr>
+    </w:lvl>
+    <w:lvl w:ilvl="8" w:tplc="0409001B" w:tentative="1">
+      <w:start w:val="1"/>
+      <w:numFmt w:val="lowerRoman"/>
+      <w:lvlText w:val="%9."/>
+      <w:lvlJc w:val="right"/>
+      <w:pPr>
+        <w:ind w:left="6480" w:hanging="180"/>
+      </w:pPr>
+    </w:lvl>
+  </w:abstractNum>
+  <w:abstractNum w:abstractNumId="10" w15:restartNumberingAfterBreak="0">
+    <w:nsid w:val="78F943DB"/>
+    <w:multiLevelType w:val="hybridMultilevel"/>
+    <w:tmpl w:val="CF081B34"/>
+    <w:lvl w:ilvl="0" w:tplc="0409000F">
+      <w:start w:val="1"/>
+      <w:numFmt w:val="decimal"/>
+      <w:lvlText w:val="%1."/>
+      <w:lvlJc w:val="left"/>
+      <w:pPr>
+        <w:ind w:left="720" w:hanging="360"/>
+      </w:pPr>
+      <w:rPr>
+        <w:rFonts w:hint="default"/>
+      </w:rPr>
+    </w:lvl>
+    <w:lvl w:ilvl="1" w:tplc="04090019" w:tentative="1">
+      <w:start w:val="1"/>
+      <w:numFmt w:val="lowerLetter"/>
+      <w:lvlText w:val="%2."/>
+      <w:lvlJc w:val="left"/>
+      <w:pPr>
+        <w:ind w:left="1440" w:hanging="360"/>
+      </w:pPr>
+    </w:lvl>
+    <w:lvl w:ilvl="2" w:tplc="0409001B" w:tentative="1">
+      <w:start w:val="1"/>
+      <w:numFmt w:val="lowerRoman"/>
+      <w:lvlText w:val="%3."/>
+      <w:lvlJc w:val="right"/>
+      <w:pPr>
+        <w:ind w:left="2160" w:hanging="180"/>
+      </w:pPr>
+    </w:lvl>
+    <w:lvl w:ilvl="3" w:tplc="0409000F" w:tentative="1">
+      <w:start w:val="1"/>
+      <w:numFmt w:val="decimal"/>
+      <w:lvlText w:val="%4."/>
+      <w:lvlJc w:val="left"/>
+      <w:pPr>
+        <w:ind w:left="2880" w:hanging="360"/>
+      </w:pPr>
+    </w:lvl>
+    <w:lvl w:ilvl="4" w:tplc="04090019" w:tentative="1">
+      <w:start w:val="1"/>
+      <w:numFmt w:val="lowerLetter"/>
+      <w:lvlText w:val="%5."/>
+      <w:lvlJc w:val="left"/>
+      <w:pPr>
+        <w:ind w:left="3600" w:hanging="360"/>
+      </w:pPr>
+    </w:lvl>
+    <w:lvl w:ilvl="5" w:tplc="0409001B" w:tentative="1">
+      <w:start w:val="1"/>
+      <w:numFmt w:val="lowerRoman"/>
+      <w:lvlText w:val="%6."/>
+      <w:lvlJc w:val="right"/>
+      <w:pPr>
+        <w:ind w:left="4320" w:hanging="180"/>
+      </w:pPr>
+    </w:lvl>
+    <w:lvl w:ilvl="6" w:tplc="0409000F" w:tentative="1">
+      <w:start w:val="1"/>
+      <w:numFmt w:val="decimal"/>
+      <w:lvlText w:val="%7."/>
+      <w:lvlJc w:val="left"/>
+      <w:pPr>
+        <w:ind w:left="5040" w:hanging="360"/>
+      </w:pPr>
+    </w:lvl>
+    <w:lvl w:ilvl="7" w:tplc="04090019" w:tentative="1">
+      <w:start w:val="1"/>
+      <w:numFmt w:val="lowerLetter"/>
+      <w:lvlText w:val="%8."/>
+      <w:lvlJc w:val="left"/>
+      <w:pPr>
+        <w:ind w:left="5760" w:hanging="360"/>
+      </w:pPr>
+    </w:lvl>
+    <w:lvl w:ilvl="8" w:tplc="0409001B" w:tentative="1">
+      <w:start w:val="1"/>
+      <w:numFmt w:val="lowerRoman"/>
+      <w:lvlText w:val="%9."/>
+      <w:lvlJc w:val="right"/>
+      <w:pPr>
+        <w:ind w:left="6480" w:hanging="180"/>
+      </w:pPr>
+    </w:lvl>
+  </w:abstractNum>
   <w:num w:numId="1">
+    <w:abstractNumId w:val="3"/>
+  </w:num>
+  <w:num w:numId="2">
+    <w:abstractNumId w:val="8"/>
+  </w:num>
+  <w:num w:numId="3">
+    <w:abstractNumId w:val="5"/>
+  </w:num>
+  <w:num w:numId="4">
+    <w:abstractNumId w:val="7"/>
+  </w:num>
+  <w:num w:numId="5">
+    <w:abstractNumId w:val="6"/>
+  </w:num>
+  <w:num w:numId="6">
+    <w:abstractNumId w:val="1"/>
+  </w:num>
+  <w:num w:numId="7">
+    <w:abstractNumId w:val="10"/>
+  </w:num>
+  <w:num w:numId="8">
     <w:abstractNumId w:val="0"/>
   </w:num>
-  <w:num w:numId="2">
+  <w:num w:numId="9">
+    <w:abstractNumId w:val="9"/>
+  </w:num>
+  <w:num w:numId="10">
     <w:abstractNumId w:val="2"/>
   </w:num>
-  <w:num w:numId="3">
-    <w:abstractNumId w:val="1"/>
+  <w:num w:numId="11">
+    <w:abstractNumId w:val="4"/>
   </w:num>
 </w:numbering>
 </file>
